--- a/generator/shartnoma.docx
+++ b/generator/shartnoma.docx
@@ -1,6 +1,6 @@
 
 <file path=word/document.xml><?xml version="1.0" encoding="utf-8"?>
-<w:document xmlns:wpc="http://schemas.microsoft.com/office/word/2010/wordprocessingCanvas" xmlns:cx="http://schemas.microsoft.com/office/drawing/2014/chartex" xmlns:cx1="http://schemas.microsoft.com/office/drawing/2015/9/8/chartex" xmlns:cx2="http://schemas.microsoft.com/office/drawing/2015/10/21/chartex" xmlns:cx3="http://schemas.microsoft.com/office/drawing/2016/5/9/chartex" xmlns:cx4="http://schemas.microsoft.com/office/drawing/2016/5/10/chartex" xmlns:cx5="http://schemas.microsoft.com/office/drawing/2016/5/11/chartex" xmlns:cx6="http://schemas.microsoft.com/office/drawing/2016/5/12/chartex" xmlns:cx7="http://schemas.microsoft.com/office/drawing/2016/5/13/chartex" xmlns:cx8="http://schemas.microsoft.com/office/drawing/2016/5/14/chartex" xmlns:mc="http://schemas.openxmlformats.org/markup-compatibility/2006" xmlns:aink="http://schemas.microsoft.com/office/drawing/2016/ink" xmlns:am3d="http://schemas.microsoft.com/office/drawing/2017/model3d" xmlns:o="urn:schemas-microsoft-com:office:office" xmlns:oel="http://schemas.microsoft.com/office/2019/extlst" xmlns:r="http://schemas.openxmlformats.org/officeDocument/2006/relationships" xmlns:m="http://schemas.openxmlformats.org/officeDocument/2006/math" xmlns:v="urn:schemas-microsoft-com:vml" xmlns:wp14="http://schemas.microsoft.com/office/word/2010/wordprocessingDrawing" xmlns:wp="http://schemas.openxmlformats.org/drawingml/2006/wordprocessingDrawing" xmlns:w10="urn:schemas-microsoft-com:office:word" xmlns:w="http://schemas.openxmlformats.org/wordprocessingml/2006/main" xmlns:w14="http://schemas.microsoft.com/office/word/2010/wordml" xmlns:w15="http://schemas.microsoft.com/office/word/2012/wordml" xmlns:w16cex="http://schemas.microsoft.com/office/word/2018/wordml/cex" xmlns:w16cid="http://schemas.microsoft.com/office/word/2016/wordml/cid" xmlns:w16="http://schemas.microsoft.com/office/word/2018/wordml" xmlns:w16du="http://schemas.microsoft.com/office/word/2023/wordml/word16du" xmlns:w16sdtdh="http://schemas.microsoft.com/office/word/2020/wordml/sdtdatahash" xmlns:w16se="http://schemas.microsoft.com/office/word/2015/wordml/symex" xmlns:wpg="http://schemas.microsoft.com/office/word/2010/wordprocessingGroup" xmlns:wpi="http://schemas.microsoft.com/office/word/2010/wordprocessingInk" xmlns:wne="http://schemas.microsoft.com/office/word/2006/wordml" xmlns:wps="http://schemas.microsoft.com/office/word/2010/wordprocessingShape" mc:Ignorable="w14 w15 w16se w16cid w16 w16cex w16sdtdh wp14">
+<w:document xmlns:wpc="http://schemas.microsoft.com/office/word/2010/wordprocessingCanvas" xmlns:cx="http://schemas.microsoft.com/office/drawing/2014/chartex" xmlns:mc="http://schemas.openxmlformats.org/markup-compatibility/2006" xmlns:o="urn:schemas-microsoft-com:office:office" xmlns:r="http://schemas.openxmlformats.org/officeDocument/2006/relationships" xmlns:m="http://schemas.openxmlformats.org/officeDocument/2006/math" xmlns:v="urn:schemas-microsoft-com:vml" xmlns:wp14="http://schemas.microsoft.com/office/word/2010/wordprocessingDrawing" xmlns:wp="http://schemas.openxmlformats.org/drawingml/2006/wordprocessingDrawing" xmlns:w10="urn:schemas-microsoft-com:office:word" xmlns:w="http://schemas.openxmlformats.org/wordprocessingml/2006/main" xmlns:w14="http://schemas.microsoft.com/office/word/2010/wordml" xmlns:w15="http://schemas.microsoft.com/office/word/2012/wordml" xmlns:w16se="http://schemas.microsoft.com/office/word/2015/wordml/symex" xmlns:wpg="http://schemas.microsoft.com/office/word/2010/wordprocessingGroup" xmlns:wpi="http://schemas.microsoft.com/office/word/2010/wordprocessingInk" xmlns:wne="http://schemas.microsoft.com/office/word/2006/wordml" xmlns:wps="http://schemas.microsoft.com/office/word/2010/wordprocessingShape" mc:Ignorable="w14 w15 w16se wp14">
   <w:body>
     <w:p>
       <w:pPr>
@@ -12,15 +12,16 @@
           <w:b/>
           <w:bCs/>
           <w:spacing w:val="-67"/>
-          <w:sz w:val="22"/>
-          <w:szCs w:val="22"/>
+          <w:sz w:val="20"/>
+          <w:szCs w:val="20"/>
         </w:rPr>
       </w:pPr>
       <w:r>
         <w:rPr>
           <w:noProof/>
-          <w:sz w:val="22"/>
-          <w:szCs w:val="22"/>
+          <w:sz w:val="20"/>
+          <w:szCs w:val="20"/>
+          <w:lang w:val="ru-RU" w:eastAsia="ru-RU"/>
         </w:rPr>
         <w:drawing>
           <wp:anchor distT="0" distB="0" distL="114300" distR="114300" simplePos="0" relativeHeight="251658240" behindDoc="1" locked="0" layoutInCell="1" allowOverlap="1" wp14:anchorId="5258ABB3" wp14:editId="47162514">
@@ -100,8 +101,8 @@
         <w:rPr>
           <w:b/>
           <w:bCs/>
-          <w:sz w:val="22"/>
-          <w:szCs w:val="22"/>
+          <w:sz w:val="20"/>
+          <w:szCs w:val="20"/>
         </w:rPr>
         <w:t>T</w:t>
       </w:r>
@@ -109,8 +110,8 @@
         <w:rPr>
           <w:b/>
           <w:bCs/>
-          <w:sz w:val="22"/>
-          <w:szCs w:val="22"/>
+          <w:sz w:val="20"/>
+          <w:szCs w:val="20"/>
         </w:rPr>
         <w:t>o‘</w:t>
       </w:r>
@@ -118,8 +119,8 @@
         <w:rPr>
           <w:b/>
           <w:bCs/>
-          <w:sz w:val="22"/>
-          <w:szCs w:val="22"/>
+          <w:sz w:val="20"/>
+          <w:szCs w:val="20"/>
         </w:rPr>
         <w:t>lov-kontrakt</w:t>
       </w:r>
@@ -128,8 +129,8 @@
           <w:b/>
           <w:bCs/>
           <w:spacing w:val="14"/>
-          <w:sz w:val="22"/>
-          <w:szCs w:val="22"/>
+          <w:sz w:val="20"/>
+          <w:szCs w:val="20"/>
         </w:rPr>
         <w:t xml:space="preserve"> </w:t>
       </w:r>
@@ -137,8 +138,8 @@
         <w:rPr>
           <w:b/>
           <w:bCs/>
-          <w:sz w:val="22"/>
-          <w:szCs w:val="22"/>
+          <w:sz w:val="20"/>
+          <w:szCs w:val="20"/>
         </w:rPr>
         <w:t>(Ikki</w:t>
       </w:r>
@@ -147,8 +148,8 @@
           <w:b/>
           <w:bCs/>
           <w:spacing w:val="15"/>
-          <w:sz w:val="22"/>
-          <w:szCs w:val="22"/>
+          <w:sz w:val="20"/>
+          <w:szCs w:val="20"/>
         </w:rPr>
         <w:t xml:space="preserve"> </w:t>
       </w:r>
@@ -156,8 +157,8 @@
         <w:rPr>
           <w:b/>
           <w:bCs/>
-          <w:sz w:val="22"/>
-          <w:szCs w:val="22"/>
+          <w:sz w:val="20"/>
+          <w:szCs w:val="20"/>
         </w:rPr>
         <w:t>tomonlama)</w:t>
       </w:r>
@@ -166,8 +167,8 @@
           <w:b/>
           <w:bCs/>
           <w:spacing w:val="14"/>
-          <w:sz w:val="22"/>
-          <w:szCs w:val="22"/>
+          <w:sz w:val="20"/>
+          <w:szCs w:val="20"/>
         </w:rPr>
         <w:t xml:space="preserve"> </w:t>
       </w:r>
@@ -175,8 +176,8 @@
         <w:rPr>
           <w:b/>
           <w:bCs/>
-          <w:sz w:val="22"/>
-          <w:szCs w:val="22"/>
+          <w:sz w:val="20"/>
+          <w:szCs w:val="20"/>
         </w:rPr>
         <w:t>asosida</w:t>
       </w:r>
@@ -185,8 +186,8 @@
           <w:b/>
           <w:bCs/>
           <w:spacing w:val="15"/>
-          <w:sz w:val="22"/>
-          <w:szCs w:val="22"/>
+          <w:sz w:val="20"/>
+          <w:szCs w:val="20"/>
         </w:rPr>
         <w:t xml:space="preserve"> </w:t>
       </w:r>
@@ -194,8 +195,8 @@
         <w:rPr>
           <w:b/>
           <w:bCs/>
-          <w:sz w:val="22"/>
-          <w:szCs w:val="22"/>
+          <w:sz w:val="20"/>
+          <w:szCs w:val="20"/>
         </w:rPr>
         <w:t>mutaxassis</w:t>
       </w:r>
@@ -204,8 +205,8 @@
           <w:b/>
           <w:bCs/>
           <w:spacing w:val="14"/>
-          <w:sz w:val="22"/>
-          <w:szCs w:val="22"/>
+          <w:sz w:val="20"/>
+          <w:szCs w:val="20"/>
         </w:rPr>
         <w:t xml:space="preserve"> </w:t>
       </w:r>
@@ -213,8 +214,8 @@
         <w:rPr>
           <w:b/>
           <w:bCs/>
-          <w:sz w:val="22"/>
-          <w:szCs w:val="22"/>
+          <w:sz w:val="20"/>
+          <w:szCs w:val="20"/>
         </w:rPr>
         <w:t>tayyorlashga</w:t>
       </w:r>
@@ -226,39 +227,39 @@
         <w:ind w:left="0" w:right="-41" w:firstLine="0"/>
         <w:jc w:val="center"/>
         <w:rPr>
-          <w:sz w:val="22"/>
-          <w:szCs w:val="22"/>
+          <w:sz w:val="20"/>
+          <w:szCs w:val="20"/>
         </w:rPr>
       </w:pPr>
       <w:r>
         <w:rPr>
           <w:b/>
           <w:bCs/>
-          <w:sz w:val="22"/>
-          <w:szCs w:val="22"/>
+          <w:sz w:val="20"/>
+          <w:szCs w:val="20"/>
         </w:rPr>
         <w:t>SHARTNOMA</w:t>
       </w:r>
       <w:r>
         <w:rPr>
           <w:spacing w:val="2"/>
-          <w:sz w:val="22"/>
-          <w:szCs w:val="22"/>
-        </w:rPr>
-        <w:t xml:space="preserve"> </w:t>
-      </w:r>
-      <w:r>
-        <w:rPr>
-          <w:sz w:val="22"/>
-          <w:szCs w:val="22"/>
+          <w:sz w:val="20"/>
+          <w:szCs w:val="20"/>
+        </w:rPr>
+        <w:t xml:space="preserve"> </w:t>
+      </w:r>
+      <w:r>
+        <w:rPr>
+          <w:sz w:val="20"/>
+          <w:szCs w:val="20"/>
         </w:rPr>
         <w:t>№</w:t>
       </w:r>
       <w:r>
         <w:rPr>
           <w:b/>
-          <w:sz w:val="22"/>
-          <w:szCs w:val="22"/>
+          <w:sz w:val="20"/>
+          <w:szCs w:val="20"/>
         </w:rPr>
         <w:t>________</w:t>
       </w:r>
@@ -491,32 +492,7 @@
           <w:sz w:val="20"/>
           <w:szCs w:val="20"/>
         </w:rPr>
-        <w:t>F.</w:t>
-      </w:r>
-      <w:r>
-        <w:rPr>
-          <w:b/>
-          <w:spacing w:val="1"/>
-          <w:sz w:val="20"/>
-          <w:szCs w:val="20"/>
-        </w:rPr>
-        <w:t>N</w:t>
-      </w:r>
-      <w:r>
-        <w:rPr>
-          <w:b/>
-          <w:sz w:val="20"/>
-          <w:szCs w:val="20"/>
-        </w:rPr>
-        <w:t>.</w:t>
-      </w:r>
-      <w:r>
-        <w:rPr>
-          <w:b/>
-          <w:sz w:val="20"/>
-          <w:szCs w:val="20"/>
-        </w:rPr>
-        <w:t>Ernazarov</w:t>
+        <w:t>B.E.Izbasarov</w:t>
       </w:r>
       <w:r>
         <w:rPr>
@@ -2523,51 +2499,67 @@
           <w:sz w:val="20"/>
           <w:szCs w:val="20"/>
         </w:rPr>
-        <w:t>t</w:t>
-      </w:r>
-      <w:r>
-        <w:rPr>
-          <w:sz w:val="20"/>
-          <w:szCs w:val="20"/>
-        </w:rPr>
-        <w:t>o‘</w:t>
-      </w:r>
-      <w:r>
-        <w:rPr>
-          <w:sz w:val="20"/>
-          <w:szCs w:val="20"/>
-        </w:rPr>
-        <w:t>lov</w:t>
-      </w:r>
-      <w:r>
-        <w:rPr>
-          <w:spacing w:val="1"/>
-          <w:sz w:val="20"/>
-          <w:szCs w:val="20"/>
-        </w:rPr>
-        <w:t xml:space="preserve"> </w:t>
-      </w:r>
-      <w:r>
-        <w:rPr>
-          <w:sz w:val="20"/>
-          <w:szCs w:val="20"/>
-        </w:rPr>
-        <w:t>miqdorining</w:t>
-      </w:r>
-      <w:r>
-        <w:rPr>
-          <w:spacing w:val="1"/>
-          <w:sz w:val="20"/>
-          <w:szCs w:val="20"/>
-        </w:rPr>
-        <w:t xml:space="preserve"> </w:t>
-      </w:r>
-      <w:r>
-        <w:rPr>
-          <w:sz w:val="20"/>
-          <w:szCs w:val="20"/>
-        </w:rPr>
-        <w:t>kamida</w:t>
+        <w:t>to‘lov</w:t>
+      </w:r>
+      <w:r>
+        <w:rPr>
+          <w:spacing w:val="1"/>
+          <w:sz w:val="20"/>
+          <w:szCs w:val="20"/>
+        </w:rPr>
+        <w:t xml:space="preserve"> </w:t>
+      </w:r>
+      <w:r>
+        <w:rPr>
+          <w:sz w:val="20"/>
+          <w:szCs w:val="20"/>
+        </w:rPr>
+        <w:t>miqdorini talabalikka</w:t>
+      </w:r>
+      <w:r>
+        <w:rPr>
+          <w:spacing w:val="1"/>
+          <w:sz w:val="20"/>
+          <w:szCs w:val="20"/>
+        </w:rPr>
+        <w:t xml:space="preserve"> </w:t>
+      </w:r>
+      <w:r>
+        <w:rPr>
+          <w:sz w:val="20"/>
+          <w:szCs w:val="20"/>
+        </w:rPr>
+        <w:t>tavsiya</w:t>
+      </w:r>
+      <w:r>
+        <w:rPr>
+          <w:spacing w:val="56"/>
+          <w:sz w:val="20"/>
+          <w:szCs w:val="20"/>
+        </w:rPr>
+        <w:t xml:space="preserve"> </w:t>
+      </w:r>
+      <w:r>
+        <w:rPr>
+          <w:sz w:val="20"/>
+          <w:szCs w:val="20"/>
+        </w:rPr>
+        <w:t>etilganlar</w:t>
+      </w:r>
+      <w:r>
+        <w:rPr>
+          <w:spacing w:val="56"/>
+          <w:sz w:val="20"/>
+          <w:szCs w:val="20"/>
+        </w:rPr>
+        <w:t xml:space="preserve"> </w:t>
+      </w:r>
+      <w:r>
+        <w:rPr>
+          <w:sz w:val="20"/>
+          <w:szCs w:val="20"/>
+        </w:rPr>
+        <w:t>uchun 50 % qismi</w:t>
       </w:r>
       <w:r>
         <w:rPr>
@@ -2583,327 +2575,14 @@
           <w:sz w:val="20"/>
           <w:szCs w:val="20"/>
         </w:rPr>
-        <w:t>____</w:t>
-      </w:r>
-      <w:r>
-        <w:rPr>
-          <w:b/>
-          <w:sz w:val="20"/>
-          <w:szCs w:val="20"/>
-        </w:rPr>
-        <w:t>___</w:t>
-      </w:r>
-      <w:r>
-        <w:rPr>
-          <w:sz w:val="20"/>
-          <w:szCs w:val="20"/>
-        </w:rPr>
-        <w:t>foizini</w:t>
-      </w:r>
-      <w:r>
-        <w:rPr>
-          <w:spacing w:val="1"/>
-          <w:sz w:val="20"/>
-          <w:szCs w:val="20"/>
-        </w:rPr>
-        <w:t xml:space="preserve"> </w:t>
-      </w:r>
-      <w:r>
-        <w:rPr>
-          <w:sz w:val="20"/>
-          <w:szCs w:val="20"/>
-        </w:rPr>
-        <w:t>talabalikka</w:t>
-      </w:r>
-      <w:r>
-        <w:rPr>
-          <w:spacing w:val="1"/>
-          <w:sz w:val="20"/>
-          <w:szCs w:val="20"/>
-        </w:rPr>
-        <w:t xml:space="preserve"> </w:t>
-      </w:r>
-      <w:r>
-        <w:rPr>
-          <w:sz w:val="20"/>
-          <w:szCs w:val="20"/>
-        </w:rPr>
-        <w:t>tavsiya</w:t>
-      </w:r>
-      <w:r>
-        <w:rPr>
-          <w:spacing w:val="56"/>
-          <w:sz w:val="20"/>
-          <w:szCs w:val="20"/>
-        </w:rPr>
-        <w:t xml:space="preserve"> </w:t>
-      </w:r>
-      <w:r>
-        <w:rPr>
-          <w:sz w:val="20"/>
-          <w:szCs w:val="20"/>
-        </w:rPr>
-        <w:t>etilgan</w:t>
-      </w:r>
-      <w:r>
-        <w:rPr>
-          <w:spacing w:val="56"/>
-          <w:sz w:val="20"/>
-          <w:szCs w:val="20"/>
-        </w:rPr>
-        <w:t xml:space="preserve"> </w:t>
-      </w:r>
-      <w:r>
-        <w:rPr>
-          <w:sz w:val="20"/>
-          <w:szCs w:val="20"/>
-        </w:rPr>
-        <w:t>abiturientlar</w:t>
-      </w:r>
-      <w:r>
-        <w:rPr>
-          <w:spacing w:val="56"/>
-          <w:sz w:val="20"/>
-          <w:szCs w:val="20"/>
-        </w:rPr>
-        <w:t xml:space="preserve"> </w:t>
-      </w:r>
-      <w:r>
-        <w:rPr>
-          <w:sz w:val="20"/>
-          <w:szCs w:val="20"/>
-        </w:rPr>
-        <w:t>uchun</w:t>
-      </w:r>
-      <w:r>
-        <w:rPr>
-          <w:spacing w:val="1"/>
-          <w:sz w:val="20"/>
-          <w:szCs w:val="20"/>
-        </w:rPr>
-        <w:t xml:space="preserve"> </w:t>
-      </w:r>
-      <w:r>
-        <w:rPr>
-          <w:b/>
-          <w:sz w:val="20"/>
-          <w:szCs w:val="20"/>
-        </w:rPr>
-        <w:t>___________</w:t>
-      </w:r>
-      <w:r>
-        <w:rPr>
-          <w:b/>
-          <w:sz w:val="20"/>
-          <w:szCs w:val="20"/>
-        </w:rPr>
-        <w:t>_</w:t>
-      </w:r>
-      <w:r>
-        <w:rPr>
-          <w:sz w:val="20"/>
-          <w:szCs w:val="20"/>
-        </w:rPr>
-        <w:t>gacha</w:t>
-      </w:r>
-      <w:r>
-        <w:rPr>
-          <w:sz w:val="20"/>
-          <w:szCs w:val="20"/>
-        </w:rPr>
-        <w:t xml:space="preserve">; </w:t>
-      </w:r>
-      <w:r>
-        <w:rPr>
-          <w:b/>
-          <w:sz w:val="20"/>
-          <w:szCs w:val="20"/>
-        </w:rPr>
-        <w:t>____</w:t>
-      </w:r>
-      <w:r>
-        <w:rPr>
-          <w:sz w:val="20"/>
-          <w:szCs w:val="20"/>
-        </w:rPr>
-        <w:t>foizini</w:t>
-      </w:r>
-      <w:r>
-        <w:rPr>
-          <w:spacing w:val="40"/>
-          <w:sz w:val="20"/>
-          <w:szCs w:val="20"/>
-        </w:rPr>
-        <w:t xml:space="preserve"> </w:t>
-      </w:r>
-      <w:r>
-        <w:rPr>
-          <w:b/>
-          <w:sz w:val="20"/>
-          <w:szCs w:val="20"/>
-        </w:rPr>
-        <w:t>_______</w:t>
-      </w:r>
-      <w:r>
-        <w:rPr>
-          <w:b/>
-          <w:sz w:val="20"/>
-          <w:szCs w:val="20"/>
-        </w:rPr>
-        <w:t>_</w:t>
-      </w:r>
-      <w:r>
-        <w:rPr>
-          <w:b/>
-          <w:sz w:val="20"/>
-          <w:szCs w:val="20"/>
-        </w:rPr>
-        <w:t>____</w:t>
-      </w:r>
-      <w:r>
-        <w:rPr>
-          <w:sz w:val="20"/>
-          <w:szCs w:val="20"/>
-        </w:rPr>
-        <w:t>gacha</w:t>
-      </w:r>
-      <w:r>
-        <w:rPr>
-          <w:sz w:val="20"/>
-          <w:szCs w:val="20"/>
-        </w:rPr>
-        <w:t>;</w:t>
-      </w:r>
-      <w:r>
-        <w:rPr>
-          <w:spacing w:val="39"/>
-          <w:sz w:val="20"/>
-          <w:szCs w:val="20"/>
-        </w:rPr>
-        <w:t xml:space="preserve"> </w:t>
-      </w:r>
-      <w:r>
-        <w:rPr>
-          <w:b/>
-          <w:sz w:val="20"/>
-          <w:szCs w:val="20"/>
-        </w:rPr>
-        <w:t>____</w:t>
-      </w:r>
-      <w:r>
-        <w:rPr>
-          <w:sz w:val="20"/>
-          <w:szCs w:val="20"/>
-        </w:rPr>
-        <w:t>foizini</w:t>
-      </w:r>
-      <w:r>
-        <w:rPr>
-          <w:spacing w:val="39"/>
-          <w:sz w:val="20"/>
-          <w:szCs w:val="20"/>
-        </w:rPr>
-        <w:t xml:space="preserve"> </w:t>
-      </w:r>
-      <w:r>
-        <w:rPr>
-          <w:b/>
-          <w:sz w:val="20"/>
-          <w:szCs w:val="20"/>
-        </w:rPr>
-        <w:t>________</w:t>
-      </w:r>
-      <w:r>
-        <w:rPr>
-          <w:b/>
-          <w:sz w:val="20"/>
-          <w:szCs w:val="20"/>
-        </w:rPr>
-        <w:t>_</w:t>
-      </w:r>
-      <w:r>
-        <w:rPr>
-          <w:b/>
-          <w:sz w:val="20"/>
-          <w:szCs w:val="20"/>
-        </w:rPr>
-        <w:t>__</w:t>
-      </w:r>
-      <w:r>
-        <w:rPr>
-          <w:sz w:val="20"/>
-          <w:szCs w:val="20"/>
-        </w:rPr>
-        <w:t>gacha</w:t>
-      </w:r>
-      <w:r>
-        <w:rPr>
-          <w:sz w:val="20"/>
-          <w:szCs w:val="20"/>
-        </w:rPr>
-        <w:t>;</w:t>
-      </w:r>
-      <w:r>
-        <w:rPr>
-          <w:spacing w:val="39"/>
-          <w:sz w:val="20"/>
-          <w:szCs w:val="20"/>
-        </w:rPr>
-        <w:t xml:space="preserve"> </w:t>
-      </w:r>
-      <w:r>
-        <w:rPr>
-          <w:b/>
-          <w:sz w:val="20"/>
-          <w:szCs w:val="20"/>
-        </w:rPr>
-        <w:t>____</w:t>
-      </w:r>
-      <w:r>
-        <w:rPr>
-          <w:sz w:val="20"/>
-          <w:szCs w:val="20"/>
-        </w:rPr>
-        <w:t>foizini</w:t>
-      </w:r>
-      <w:r>
-        <w:rPr>
-          <w:spacing w:val="14"/>
-          <w:sz w:val="20"/>
-          <w:szCs w:val="20"/>
-        </w:rPr>
-        <w:t xml:space="preserve"> </w:t>
-      </w:r>
-      <w:r>
-        <w:rPr>
-          <w:b/>
-          <w:sz w:val="20"/>
-          <w:szCs w:val="20"/>
-        </w:rPr>
-        <w:t>_________</w:t>
-      </w:r>
-      <w:r>
-        <w:rPr>
-          <w:b/>
-          <w:sz w:val="20"/>
-          <w:szCs w:val="20"/>
-        </w:rPr>
-        <w:t>_</w:t>
-      </w:r>
-      <w:r>
-        <w:rPr>
-          <w:b/>
-          <w:sz w:val="20"/>
-          <w:szCs w:val="20"/>
-        </w:rPr>
-        <w:t>__</w:t>
-      </w:r>
-      <w:r>
-        <w:rPr>
-          <w:sz w:val="20"/>
-          <w:szCs w:val="20"/>
-        </w:rPr>
-        <w:t>gacha.</w:t>
+        <w:t>10 (o‘n) bank ish kuni</w:t>
+      </w:r>
+      <w:r>
+        <w:rPr>
+          <w:sz w:val="20"/>
+          <w:szCs w:val="20"/>
+        </w:rPr>
+        <w:t>gacha, qolgan 50 % qismi 2024-yil 31-mart sanasigacha to‘lash majburiyati yuklatilsin.</w:t>
       </w:r>
     </w:p>
     <w:p>
@@ -3031,14 +2710,7 @@
           <w:sz w:val="20"/>
           <w:szCs w:val="20"/>
         </w:rPr>
-        <w:t>Univ</w:t>
-      </w:r>
-      <w:r>
-        <w:rPr>
-          <w:sz w:val="20"/>
-          <w:szCs w:val="20"/>
-        </w:rPr>
-        <w:t>ersitet</w:t>
+        <w:t>Universitet</w:t>
       </w:r>
       <w:r>
         <w:rPr>
@@ -6740,7 +6412,6 @@
           <w:sz w:val="20"/>
           <w:szCs w:val="20"/>
         </w:rPr>
-        <w:lastRenderedPageBreak/>
         <w:t>O‘</w:t>
       </w:r>
       <w:r>
@@ -7294,6 +6965,7 @@
           <w:sz w:val="20"/>
           <w:szCs w:val="20"/>
         </w:rPr>
+        <w:lastRenderedPageBreak/>
         <w:t>b</w:t>
       </w:r>
       <w:r>
@@ -12302,6 +11974,96 @@
           <w:szCs w:val="20"/>
         </w:rPr>
         <w:t>hisoblanadi.</w:t>
+      </w:r>
+    </w:p>
+    <w:p>
+      <w:pPr>
+        <w:pStyle w:val="a5"/>
+        <w:numPr>
+          <w:ilvl w:val="1"/>
+          <w:numId w:val="1"/>
+        </w:numPr>
+        <w:tabs>
+          <w:tab w:val="left" w:pos="690"/>
+          <w:tab w:val="left" w:pos="759"/>
+          <w:tab w:val="left" w:pos="851"/>
+          <w:tab w:val="left" w:pos="993"/>
+        </w:tabs>
+        <w:ind w:left="0" w:right="-41" w:firstLine="567"/>
+        <w:jc w:val="both"/>
+        <w:rPr>
+          <w:sz w:val="20"/>
+          <w:szCs w:val="20"/>
+        </w:rPr>
+      </w:pPr>
+      <w:r>
+        <w:rPr>
+          <w:rStyle w:val="10"/>
+          <w:sz w:val="20"/>
+          <w:szCs w:val="20"/>
+        </w:rPr>
+        <w:t>Talaba tomonidan taqdim qilingan barcha hujjatlar, hujjatlardagi ma’lumotlarning ishonchliligi, to‘g‘riligi, haqqoniyligi bo‘yicha javobgarlik Talaba zimmasiga yuklanadi. Talaba tomonidan hujjatlami qalbakilashtirish huquqbuzarligi ta’lim muassasasi tomonidan aniqlanganda darhol huquqni muhofaza qiluvchi organlarga xabar beriladi, talaba talabalar safidan chetlashtiriladi hamda talaba to‘lagan  t</w:t>
+      </w:r>
+      <w:r>
+        <w:rPr>
+          <w:rStyle w:val="2"/>
+          <w:bCs/>
+          <w:sz w:val="20"/>
+          <w:szCs w:val="20"/>
+        </w:rPr>
+        <w:t xml:space="preserve">o‘lov-kontrakt summasi qaytarilmaydi va </w:t>
+      </w:r>
+      <w:r>
+        <w:rPr>
+          <w:rStyle w:val="10"/>
+          <w:bCs/>
+          <w:sz w:val="20"/>
+          <w:szCs w:val="20"/>
+        </w:rPr>
+        <w:t>Universitet</w:t>
+      </w:r>
+      <w:r>
+        <w:rPr>
+          <w:rStyle w:val="2"/>
+          <w:bCs/>
+          <w:sz w:val="20"/>
+          <w:szCs w:val="20"/>
+        </w:rPr>
+        <w:t xml:space="preserve"> hisob-raqamida qoladi. </w:t>
+      </w:r>
+      <w:r>
+        <w:rPr>
+          <w:rStyle w:val="10"/>
+          <w:sz w:val="20"/>
+          <w:szCs w:val="20"/>
+        </w:rPr>
+        <w:t>Bunday holatlar uchun jinoyiy javobgarlik mavjudligini ma’lum qilamiz</w:t>
+      </w:r>
+      <w:r>
+        <w:rPr>
+          <w:rStyle w:val="10"/>
+          <w:i/>
+          <w:iCs/>
+          <w:sz w:val="20"/>
+          <w:szCs w:val="20"/>
+        </w:rPr>
+        <w:t>.</w:t>
+      </w:r>
+      <w:r>
+        <w:rPr>
+          <w:rStyle w:val="10"/>
+          <w:sz w:val="20"/>
+          <w:szCs w:val="20"/>
+        </w:rPr>
+        <w:t xml:space="preserve"> Agar bunday holat Talaba ta’lim muassasasidan bakalavr yoki magistr diplomini u taqdim qilgan qalbaki hujjat(-lar) yoki hujjatlardagi qalbakilashtirilgan ma’lumotlar asosida olgan bo‘lsa, unda diplom haqiqiy emas deb topiladi va ushbu holat yuzasidan huquqni muhofaza qiluvchi organlarga xabar beriladi</w:t>
+      </w:r>
+      <w:r>
+        <w:rPr>
+          <w:rStyle w:val="10"/>
+          <w:sz w:val="20"/>
+          <w:szCs w:val="20"/>
+        </w:rPr>
+        <w:t>.</w:t>
       </w:r>
     </w:p>
     <w:p>
@@ -12413,15 +12175,15 @@
               <w:ind w:left="0" w:right="-41"/>
               <w:rPr>
                 <w:b/>
-                <w:sz w:val="18"/>
-                <w:szCs w:val="18"/>
+                <w:sz w:val="20"/>
+                <w:szCs w:val="20"/>
               </w:rPr>
             </w:pPr>
             <w:r>
               <w:rPr>
                 <w:b/>
-                <w:sz w:val="18"/>
-                <w:szCs w:val="18"/>
+                <w:sz w:val="20"/>
+                <w:szCs w:val="20"/>
               </w:rPr>
               <w:t>Ta’lim</w:t>
             </w:r>
@@ -12429,16 +12191,16 @@
               <w:rPr>
                 <w:b/>
                 <w:spacing w:val="13"/>
-                <w:sz w:val="18"/>
-                <w:szCs w:val="18"/>
+                <w:sz w:val="20"/>
+                <w:szCs w:val="20"/>
               </w:rPr>
               <w:t xml:space="preserve"> </w:t>
             </w:r>
             <w:r>
               <w:rPr>
                 <w:b/>
-                <w:sz w:val="18"/>
-                <w:szCs w:val="18"/>
+                <w:sz w:val="20"/>
+                <w:szCs w:val="20"/>
               </w:rPr>
               <w:t>muassasasi:</w:t>
             </w:r>
@@ -12448,14 +12210,14 @@
               <w:pStyle w:val="TableParagraph"/>
               <w:ind w:left="0" w:right="-41"/>
               <w:rPr>
-                <w:sz w:val="18"/>
-                <w:szCs w:val="18"/>
+                <w:sz w:val="20"/>
+                <w:szCs w:val="20"/>
               </w:rPr>
             </w:pPr>
             <w:r>
               <w:rPr>
-                <w:sz w:val="18"/>
-                <w:szCs w:val="18"/>
+                <w:sz w:val="20"/>
+                <w:szCs w:val="20"/>
               </w:rPr>
               <w:t>RENAISSANCE UNIVERSITY</w:t>
             </w:r>
@@ -12466,16 +12228,16 @@
               <w:ind w:left="35" w:right="-41"/>
               <w:rPr>
                 <w:rStyle w:val="word"/>
-                <w:sz w:val="18"/>
-                <w:szCs w:val="18"/>
+                <w:sz w:val="20"/>
+                <w:szCs w:val="20"/>
                 <w:lang w:val="en-US"/>
               </w:rPr>
             </w:pPr>
             <w:r>
               <w:rPr>
                 <w:bCs/>
-                <w:sz w:val="18"/>
-                <w:szCs w:val="18"/>
+                <w:sz w:val="20"/>
+                <w:szCs w:val="20"/>
                 <w:lang w:val="en-US"/>
               </w:rPr>
               <w:t>M</w:t>
@@ -12483,16 +12245,16 @@
             <w:r>
               <w:rPr>
                 <w:bCs/>
-                <w:sz w:val="18"/>
-                <w:szCs w:val="18"/>
+                <w:sz w:val="20"/>
+                <w:szCs w:val="20"/>
               </w:rPr>
               <w:t>anzili:</w:t>
             </w:r>
             <w:r>
               <w:rPr>
                 <w:bCs/>
-                <w:sz w:val="18"/>
-                <w:szCs w:val="18"/>
+                <w:sz w:val="20"/>
+                <w:szCs w:val="20"/>
                 <w:lang w:val="en-US"/>
               </w:rPr>
               <w:t xml:space="preserve"> </w:t>
@@ -12500,8 +12262,8 @@
             <w:r>
               <w:rPr>
                 <w:rStyle w:val="word"/>
-                <w:sz w:val="18"/>
-                <w:szCs w:val="18"/>
+                <w:sz w:val="20"/>
+                <w:szCs w:val="20"/>
                 <w:lang w:val="en-US"/>
               </w:rPr>
               <w:t xml:space="preserve">Toshkent </w:t>
@@ -12510,8 +12272,8 @@
             <w:r>
               <w:rPr>
                 <w:rStyle w:val="word"/>
-                <w:sz w:val="18"/>
-                <w:szCs w:val="18"/>
+                <w:sz w:val="20"/>
+                <w:szCs w:val="20"/>
                 <w:lang w:val="en-US"/>
               </w:rPr>
               <w:t>shahri</w:t>
@@ -12520,8 +12282,8 @@
             <w:r>
               <w:rPr>
                 <w:rStyle w:val="word"/>
-                <w:sz w:val="18"/>
-                <w:szCs w:val="18"/>
+                <w:sz w:val="20"/>
+                <w:szCs w:val="20"/>
                 <w:lang w:val="en-US"/>
               </w:rPr>
               <w:t xml:space="preserve"> </w:t>
@@ -12530,8 +12292,8 @@
             <w:r>
               <w:rPr>
                 <w:rStyle w:val="word"/>
-                <w:sz w:val="18"/>
-                <w:szCs w:val="18"/>
+                <w:sz w:val="20"/>
+                <w:szCs w:val="20"/>
                 <w:lang w:val="en-US"/>
               </w:rPr>
               <w:t>Yangihayot</w:t>
@@ -12540,8 +12302,8 @@
             <w:r>
               <w:rPr>
                 <w:rStyle w:val="word"/>
-                <w:sz w:val="18"/>
-                <w:szCs w:val="18"/>
+                <w:sz w:val="20"/>
+                <w:szCs w:val="20"/>
                 <w:lang w:val="en-US"/>
               </w:rPr>
               <w:t xml:space="preserve"> </w:t>
@@ -12550,8 +12312,8 @@
             <w:r>
               <w:rPr>
                 <w:rStyle w:val="word"/>
-                <w:sz w:val="18"/>
-                <w:szCs w:val="18"/>
+                <w:sz w:val="20"/>
+                <w:szCs w:val="20"/>
                 <w:lang w:val="en-US"/>
               </w:rPr>
               <w:t>tumani</w:t>
@@ -12560,8 +12322,8 @@
             <w:r>
               <w:rPr>
                 <w:rStyle w:val="word"/>
-                <w:sz w:val="18"/>
-                <w:szCs w:val="18"/>
+                <w:sz w:val="20"/>
+                <w:szCs w:val="20"/>
                 <w:lang w:val="en-US"/>
               </w:rPr>
               <w:t xml:space="preserve"> </w:t>
@@ -12573,16 +12335,16 @@
               <w:jc w:val="both"/>
               <w:rPr>
                 <w:rStyle w:val="word"/>
-                <w:sz w:val="18"/>
-                <w:szCs w:val="18"/>
+                <w:sz w:val="20"/>
+                <w:szCs w:val="20"/>
                 <w:lang w:val="en-US"/>
               </w:rPr>
             </w:pPr>
             <w:r>
               <w:rPr>
                 <w:rStyle w:val="word"/>
-                <w:sz w:val="18"/>
-                <w:szCs w:val="18"/>
+                <w:sz w:val="20"/>
+                <w:szCs w:val="20"/>
                 <w:lang w:val="en-US"/>
               </w:rPr>
               <w:t>“</w:t>
@@ -12591,8 +12353,8 @@
             <w:r>
               <w:rPr>
                 <w:rStyle w:val="word"/>
-                <w:sz w:val="18"/>
-                <w:szCs w:val="18"/>
+                <w:sz w:val="20"/>
+                <w:szCs w:val="20"/>
                 <w:lang w:val="en-US"/>
               </w:rPr>
               <w:t>D</w:t>
@@ -12600,8 +12362,8 @@
             <w:r>
               <w:rPr>
                 <w:rStyle w:val="word"/>
-                <w:sz w:val="18"/>
-                <w:szCs w:val="18"/>
+                <w:sz w:val="20"/>
+                <w:szCs w:val="20"/>
                 <w:lang w:val="en-US"/>
               </w:rPr>
               <w:t>o‘</w:t>
@@ -12610,8 +12372,8 @@
             <w:r>
               <w:rPr>
                 <w:rStyle w:val="word"/>
-                <w:sz w:val="18"/>
-                <w:szCs w:val="18"/>
+                <w:sz w:val="20"/>
+                <w:szCs w:val="20"/>
                 <w:lang w:val="en-US"/>
               </w:rPr>
               <w:t>stlik-2</w:t>
@@ -12619,8 +12381,8 @@
             <w:r>
               <w:rPr>
                 <w:rStyle w:val="word"/>
-                <w:sz w:val="18"/>
-                <w:szCs w:val="18"/>
+                <w:sz w:val="20"/>
+                <w:szCs w:val="20"/>
                 <w:lang w:val="en-US"/>
               </w:rPr>
               <w:t>”</w:t>
@@ -12628,8 +12390,8 @@
             <w:r>
               <w:rPr>
                 <w:rStyle w:val="word"/>
-                <w:sz w:val="18"/>
-                <w:szCs w:val="18"/>
+                <w:sz w:val="20"/>
+                <w:szCs w:val="20"/>
                 <w:lang w:val="en-US"/>
               </w:rPr>
               <w:t xml:space="preserve"> </w:t>
@@ -12638,8 +12400,8 @@
             <w:r>
               <w:rPr>
                 <w:rStyle w:val="word"/>
-                <w:sz w:val="18"/>
-                <w:szCs w:val="18"/>
+                <w:sz w:val="20"/>
+                <w:szCs w:val="20"/>
                 <w:lang w:val="en-US"/>
               </w:rPr>
               <w:t>massivi</w:t>
@@ -12648,8 +12410,8 @@
             <w:r>
               <w:rPr>
                 <w:rStyle w:val="word"/>
-                <w:sz w:val="18"/>
-                <w:szCs w:val="18"/>
+                <w:sz w:val="20"/>
+                <w:szCs w:val="20"/>
                 <w:lang w:val="en-US"/>
               </w:rPr>
               <w:t xml:space="preserve"> </w:t>
@@ -12658,8 +12420,8 @@
             <w:r>
               <w:rPr>
                 <w:rStyle w:val="word"/>
-                <w:sz w:val="18"/>
-                <w:szCs w:val="18"/>
+                <w:sz w:val="20"/>
+                <w:szCs w:val="20"/>
                 <w:lang w:val="en-US"/>
               </w:rPr>
               <w:t>D</w:t>
@@ -12667,8 +12429,8 @@
             <w:r>
               <w:rPr>
                 <w:rStyle w:val="word"/>
-                <w:sz w:val="18"/>
-                <w:szCs w:val="18"/>
+                <w:sz w:val="20"/>
+                <w:szCs w:val="20"/>
                 <w:lang w:val="en-US"/>
               </w:rPr>
               <w:t>o‘</w:t>
@@ -12676,8 +12438,8 @@
             <w:r>
               <w:rPr>
                 <w:rStyle w:val="word"/>
-                <w:sz w:val="18"/>
-                <w:szCs w:val="18"/>
+                <w:sz w:val="20"/>
+                <w:szCs w:val="20"/>
                 <w:lang w:val="en-US"/>
               </w:rPr>
               <w:t>stlik</w:t>
@@ -12686,8 +12448,8 @@
             <w:r>
               <w:rPr>
                 <w:rStyle w:val="word"/>
-                <w:sz w:val="18"/>
-                <w:szCs w:val="18"/>
+                <w:sz w:val="20"/>
+                <w:szCs w:val="20"/>
                 <w:lang w:val="en-US"/>
               </w:rPr>
               <w:t xml:space="preserve"> </w:t>
@@ -12696,8 +12458,8 @@
             <w:r>
               <w:rPr>
                 <w:rStyle w:val="word"/>
-                <w:sz w:val="18"/>
-                <w:szCs w:val="18"/>
+                <w:sz w:val="20"/>
+                <w:szCs w:val="20"/>
                 <w:lang w:val="en-US"/>
               </w:rPr>
               <w:t>mahallasi</w:t>
@@ -12706,8 +12468,8 @@
             <w:r>
               <w:rPr>
                 <w:rStyle w:val="word"/>
-                <w:sz w:val="18"/>
-                <w:szCs w:val="18"/>
+                <w:sz w:val="20"/>
+                <w:szCs w:val="20"/>
                 <w:lang w:val="en-US"/>
               </w:rPr>
               <w:t xml:space="preserve"> </w:t>
@@ -12719,8 +12481,8 @@
               <w:jc w:val="both"/>
               <w:rPr>
                 <w:rStyle w:val="word"/>
-                <w:sz w:val="18"/>
-                <w:szCs w:val="18"/>
+                <w:sz w:val="20"/>
+                <w:szCs w:val="20"/>
                 <w:lang w:val="en-US"/>
               </w:rPr>
             </w:pPr>
@@ -12728,8 +12490,8 @@
             <w:r>
               <w:rPr>
                 <w:rStyle w:val="word"/>
-                <w:sz w:val="18"/>
-                <w:szCs w:val="18"/>
+                <w:sz w:val="20"/>
+                <w:szCs w:val="20"/>
                 <w:lang w:val="en-US"/>
               </w:rPr>
               <w:t>Birodarlik</w:t>
@@ -12738,8 +12500,8 @@
             <w:r>
               <w:rPr>
                 <w:rStyle w:val="word"/>
-                <w:sz w:val="18"/>
-                <w:szCs w:val="18"/>
+                <w:sz w:val="20"/>
+                <w:szCs w:val="20"/>
                 <w:lang w:val="en-US"/>
               </w:rPr>
               <w:t xml:space="preserve"> </w:t>
@@ -12749,8 +12511,8 @@
             <w:r>
               <w:rPr>
                 <w:rStyle w:val="word"/>
-                <w:sz w:val="18"/>
-                <w:szCs w:val="18"/>
+                <w:sz w:val="20"/>
+                <w:szCs w:val="20"/>
                 <w:lang w:val="en-US"/>
               </w:rPr>
               <w:t>k</w:t>
@@ -12758,8 +12520,8 @@
             <w:r>
               <w:rPr>
                 <w:rStyle w:val="word"/>
-                <w:sz w:val="18"/>
-                <w:szCs w:val="18"/>
+                <w:sz w:val="20"/>
+                <w:szCs w:val="20"/>
                 <w:lang w:val="en-US"/>
               </w:rPr>
               <w:t>o‘</w:t>
@@ -12768,8 +12530,8 @@
             <w:r>
               <w:rPr>
                 <w:rStyle w:val="word"/>
-                <w:sz w:val="18"/>
-                <w:szCs w:val="18"/>
+                <w:sz w:val="20"/>
+                <w:szCs w:val="20"/>
                 <w:lang w:val="en-US"/>
               </w:rPr>
               <w:t>chasi</w:t>
@@ -12778,8 +12540,8 @@
             <w:r>
               <w:rPr>
                 <w:rStyle w:val="word"/>
-                <w:sz w:val="18"/>
-                <w:szCs w:val="18"/>
+                <w:sz w:val="20"/>
+                <w:szCs w:val="20"/>
                 <w:lang w:val="en-US"/>
               </w:rPr>
               <w:t xml:space="preserve"> 25-uy.</w:t>
@@ -12790,30 +12552,30 @@
               <w:pStyle w:val="TableParagraph"/>
               <w:ind w:left="0" w:right="-41" w:firstLine="24"/>
               <w:rPr>
-                <w:sz w:val="18"/>
-                <w:szCs w:val="18"/>
+                <w:sz w:val="20"/>
+                <w:szCs w:val="20"/>
                 <w:lang w:val="en-US"/>
               </w:rPr>
             </w:pPr>
             <w:r>
               <w:rPr>
                 <w:spacing w:val="-52"/>
-                <w:sz w:val="18"/>
-                <w:szCs w:val="18"/>
+                <w:sz w:val="20"/>
+                <w:szCs w:val="20"/>
               </w:rPr>
               <w:t xml:space="preserve"> </w:t>
             </w:r>
             <w:r>
               <w:rPr>
-                <w:sz w:val="18"/>
-                <w:szCs w:val="18"/>
+                <w:sz w:val="20"/>
+                <w:szCs w:val="20"/>
               </w:rPr>
               <w:t>E-mail:</w:t>
             </w:r>
             <w:r>
               <w:rPr>
-                <w:sz w:val="18"/>
-                <w:szCs w:val="18"/>
+                <w:sz w:val="20"/>
+                <w:szCs w:val="20"/>
                 <w:lang w:val="en-US"/>
               </w:rPr>
               <w:t xml:space="preserve"> renu.uz_2023@mail.ru</w:t>
@@ -12823,87 +12585,87 @@
             <w:pPr>
               <w:ind w:right="139"/>
               <w:rPr>
-                <w:sz w:val="18"/>
-                <w:szCs w:val="18"/>
+                <w:sz w:val="20"/>
+                <w:szCs w:val="20"/>
                 <w:lang w:val="en-US"/>
               </w:rPr>
             </w:pPr>
             <w:r>
               <w:rPr>
-                <w:sz w:val="18"/>
-                <w:szCs w:val="18"/>
+                <w:sz w:val="20"/>
+                <w:szCs w:val="20"/>
               </w:rPr>
               <w:t>Tel.:</w:t>
             </w:r>
             <w:r>
               <w:rPr>
                 <w:spacing w:val="4"/>
-                <w:sz w:val="18"/>
-                <w:szCs w:val="18"/>
+                <w:sz w:val="20"/>
+                <w:szCs w:val="20"/>
                 <w:lang w:val="en-US"/>
               </w:rPr>
               <w:t xml:space="preserve"> </w:t>
             </w:r>
             <w:r>
               <w:rPr>
-                <w:sz w:val="18"/>
-                <w:szCs w:val="18"/>
+                <w:sz w:val="20"/>
+                <w:szCs w:val="20"/>
                 <w:lang w:val="uz-Cyrl-UZ"/>
               </w:rPr>
               <w:t>+998</w:t>
             </w:r>
             <w:r>
               <w:rPr>
-                <w:sz w:val="18"/>
-                <w:szCs w:val="18"/>
+                <w:sz w:val="20"/>
+                <w:szCs w:val="20"/>
                 <w:lang w:val="en-US"/>
               </w:rPr>
               <w:t xml:space="preserve"> 55</w:t>
             </w:r>
             <w:r>
               <w:rPr>
-                <w:sz w:val="18"/>
-                <w:szCs w:val="18"/>
+                <w:sz w:val="20"/>
+                <w:szCs w:val="20"/>
                 <w:lang w:val="uz-Cyrl-UZ"/>
               </w:rPr>
               <w:t xml:space="preserve"> </w:t>
             </w:r>
             <w:r>
               <w:rPr>
-                <w:sz w:val="18"/>
-                <w:szCs w:val="18"/>
+                <w:sz w:val="20"/>
+                <w:szCs w:val="20"/>
                 <w:lang w:val="en-US"/>
               </w:rPr>
               <w:t>510</w:t>
             </w:r>
             <w:r>
               <w:rPr>
-                <w:sz w:val="18"/>
-                <w:szCs w:val="18"/>
+                <w:sz w:val="20"/>
+                <w:szCs w:val="20"/>
                 <w:lang w:val="uz-Cyrl-UZ"/>
               </w:rPr>
               <w:t>-</w:t>
             </w:r>
             <w:r>
               <w:rPr>
-                <w:sz w:val="18"/>
-                <w:szCs w:val="18"/>
+                <w:sz w:val="20"/>
+                <w:szCs w:val="20"/>
                 <w:lang w:val="en-US"/>
               </w:rPr>
               <w:t>00</w:t>
             </w:r>
             <w:r>
               <w:rPr>
-                <w:sz w:val="18"/>
-                <w:szCs w:val="18"/>
+                <w:sz w:val="20"/>
+                <w:szCs w:val="20"/>
                 <w:lang w:val="uz-Cyrl-UZ"/>
               </w:rPr>
               <w:t>-</w:t>
             </w:r>
             <w:r>
               <w:rPr>
-                <w:sz w:val="18"/>
-                <w:szCs w:val="18"/>
+                <w:sz w:val="20"/>
+                <w:szCs w:val="20"/>
                 <w:lang w:val="en-US"/>
               </w:rPr>
               <w:t>33</w:t>
@@ -12913,95 +12675,95 @@
             <w:pPr>
               <w:ind w:right="139"/>
               <w:rPr>
-                <w:sz w:val="18"/>
-                <w:szCs w:val="18"/>
+                <w:sz w:val="20"/>
+                <w:szCs w:val="20"/>
                 <w:lang w:val="en-US"/>
               </w:rPr>
             </w:pPr>
             <w:r>
               <w:rPr>
-                <w:sz w:val="18"/>
-                <w:szCs w:val="18"/>
+                <w:sz w:val="20"/>
+                <w:szCs w:val="20"/>
                 <w:lang w:val="en-US"/>
               </w:rPr>
               <w:t xml:space="preserve"> </w:t>
             </w:r>
             <w:r>
               <w:rPr>
-                <w:sz w:val="18"/>
-                <w:szCs w:val="18"/>
+                <w:sz w:val="20"/>
+                <w:szCs w:val="20"/>
                 <w:lang w:val="en-US"/>
               </w:rPr>
               <w:t xml:space="preserve"> </w:t>
             </w:r>
             <w:r>
               <w:rPr>
-                <w:sz w:val="18"/>
-                <w:szCs w:val="18"/>
+                <w:sz w:val="20"/>
+                <w:szCs w:val="20"/>
                 <w:lang w:val="en-US"/>
               </w:rPr>
               <w:t xml:space="preserve">       </w:t>
             </w:r>
             <w:r>
               <w:rPr>
-                <w:sz w:val="18"/>
-                <w:szCs w:val="18"/>
+                <w:sz w:val="20"/>
+                <w:szCs w:val="20"/>
                 <w:lang w:val="uz-Cyrl-UZ"/>
               </w:rPr>
               <w:t>+998</w:t>
             </w:r>
             <w:r>
               <w:rPr>
-                <w:sz w:val="18"/>
-                <w:szCs w:val="18"/>
+                <w:sz w:val="20"/>
+                <w:szCs w:val="20"/>
                 <w:lang w:val="en-US"/>
               </w:rPr>
               <w:t xml:space="preserve"> 55</w:t>
             </w:r>
             <w:r>
               <w:rPr>
-                <w:sz w:val="18"/>
-                <w:szCs w:val="18"/>
+                <w:sz w:val="20"/>
+                <w:szCs w:val="20"/>
                 <w:lang w:val="uz-Cyrl-UZ"/>
               </w:rPr>
               <w:t xml:space="preserve"> </w:t>
             </w:r>
             <w:r>
               <w:rPr>
-                <w:sz w:val="18"/>
-                <w:szCs w:val="18"/>
+                <w:sz w:val="20"/>
+                <w:szCs w:val="20"/>
                 <w:lang w:val="en-US"/>
               </w:rPr>
               <w:t>520</w:t>
             </w:r>
             <w:r>
               <w:rPr>
-                <w:sz w:val="18"/>
-                <w:szCs w:val="18"/>
+                <w:sz w:val="20"/>
+                <w:szCs w:val="20"/>
                 <w:lang w:val="uz-Cyrl-UZ"/>
               </w:rPr>
               <w:t>-</w:t>
             </w:r>
             <w:r>
               <w:rPr>
-                <w:sz w:val="18"/>
-                <w:szCs w:val="18"/>
+                <w:sz w:val="20"/>
+                <w:szCs w:val="20"/>
                 <w:lang w:val="en-US"/>
               </w:rPr>
               <w:t>00</w:t>
             </w:r>
             <w:r>
               <w:rPr>
-                <w:sz w:val="18"/>
-                <w:szCs w:val="18"/>
+                <w:sz w:val="20"/>
+                <w:szCs w:val="20"/>
                 <w:lang w:val="uz-Cyrl-UZ"/>
               </w:rPr>
               <w:t>-</w:t>
             </w:r>
             <w:r>
               <w:rPr>
-                <w:sz w:val="18"/>
-                <w:szCs w:val="18"/>
+                <w:sz w:val="20"/>
+                <w:szCs w:val="20"/>
                 <w:lang w:val="en-US"/>
               </w:rPr>
               <w:t>33</w:t>
@@ -13013,15 +12775,15 @@
               <w:ind w:left="0" w:right="-41"/>
               <w:rPr>
                 <w:b/>
-                <w:sz w:val="18"/>
-                <w:szCs w:val="18"/>
+                <w:sz w:val="20"/>
+                <w:szCs w:val="20"/>
               </w:rPr>
             </w:pPr>
             <w:r>
               <w:rPr>
                 <w:b/>
-                <w:sz w:val="18"/>
-                <w:szCs w:val="18"/>
+                <w:sz w:val="20"/>
+                <w:szCs w:val="20"/>
               </w:rPr>
               <w:t>Bank</w:t>
             </w:r>
@@ -13029,16 +12791,16 @@
               <w:rPr>
                 <w:b/>
                 <w:spacing w:val="8"/>
-                <w:sz w:val="18"/>
-                <w:szCs w:val="18"/>
+                <w:sz w:val="20"/>
+                <w:szCs w:val="20"/>
               </w:rPr>
               <w:t xml:space="preserve"> </w:t>
             </w:r>
             <w:r>
               <w:rPr>
                 <w:b/>
-                <w:sz w:val="18"/>
-                <w:szCs w:val="18"/>
+                <w:sz w:val="20"/>
+                <w:szCs w:val="20"/>
               </w:rPr>
               <w:t>rekvizitlari:</w:t>
             </w:r>
@@ -13048,83 +12810,83 @@
               <w:pStyle w:val="TableParagraph"/>
               <w:ind w:left="0" w:right="-41"/>
               <w:rPr>
-                <w:sz w:val="18"/>
-                <w:szCs w:val="18"/>
+                <w:sz w:val="20"/>
+                <w:szCs w:val="20"/>
               </w:rPr>
             </w:pPr>
             <w:r>
               <w:rPr>
                 <w:b/>
-                <w:sz w:val="18"/>
-                <w:szCs w:val="18"/>
+                <w:sz w:val="20"/>
+                <w:szCs w:val="20"/>
                 <w:lang w:val="en-US"/>
               </w:rPr>
               <w:t xml:space="preserve">H/r: </w:t>
             </w:r>
             <w:r>
               <w:rPr>
-                <w:sz w:val="18"/>
-                <w:szCs w:val="18"/>
+                <w:sz w:val="20"/>
+                <w:szCs w:val="20"/>
               </w:rPr>
               <w:t>2020</w:t>
             </w:r>
             <w:r>
               <w:rPr>
-                <w:sz w:val="18"/>
-                <w:szCs w:val="18"/>
+                <w:sz w:val="20"/>
+                <w:szCs w:val="20"/>
                 <w:lang w:val="en-US"/>
               </w:rPr>
               <w:t xml:space="preserve"> </w:t>
             </w:r>
             <w:r>
               <w:rPr>
-                <w:sz w:val="18"/>
-                <w:szCs w:val="18"/>
+                <w:sz w:val="20"/>
+                <w:szCs w:val="20"/>
               </w:rPr>
               <w:t>8000 1055</w:t>
             </w:r>
             <w:r>
               <w:rPr>
-                <w:sz w:val="18"/>
-                <w:szCs w:val="18"/>
+                <w:sz w:val="20"/>
+                <w:szCs w:val="20"/>
                 <w:lang w:val="en-US"/>
               </w:rPr>
               <w:t xml:space="preserve"> </w:t>
             </w:r>
             <w:r>
               <w:rPr>
-                <w:sz w:val="18"/>
-                <w:szCs w:val="18"/>
+                <w:sz w:val="20"/>
+                <w:szCs w:val="20"/>
               </w:rPr>
               <w:t>77</w:t>
             </w:r>
             <w:r>
               <w:rPr>
-                <w:sz w:val="18"/>
-                <w:szCs w:val="18"/>
+                <w:sz w:val="20"/>
+                <w:szCs w:val="20"/>
                 <w:lang w:val="en-US"/>
               </w:rPr>
               <w:t>3</w:t>
             </w:r>
             <w:r>
               <w:rPr>
-                <w:sz w:val="18"/>
-                <w:szCs w:val="18"/>
+                <w:sz w:val="20"/>
+                <w:szCs w:val="20"/>
               </w:rPr>
               <w:t>0</w:t>
             </w:r>
             <w:r>
               <w:rPr>
-                <w:sz w:val="18"/>
-                <w:szCs w:val="18"/>
+                <w:sz w:val="20"/>
+                <w:szCs w:val="20"/>
                 <w:lang w:val="en-US"/>
               </w:rPr>
               <w:t xml:space="preserve"> </w:t>
             </w:r>
             <w:r>
               <w:rPr>
-                <w:sz w:val="18"/>
-                <w:szCs w:val="18"/>
+                <w:sz w:val="20"/>
+                <w:szCs w:val="20"/>
               </w:rPr>
               <w:t>6001</w:t>
             </w:r>
@@ -13134,15 +12896,15 @@
               <w:pStyle w:val="TableParagraph"/>
               <w:ind w:left="0" w:right="-41"/>
               <w:rPr>
-                <w:sz w:val="18"/>
-                <w:szCs w:val="18"/>
+                <w:sz w:val="20"/>
+                <w:szCs w:val="20"/>
                 <w:lang w:val="en-US"/>
               </w:rPr>
             </w:pPr>
             <w:r>
               <w:rPr>
-                <w:sz w:val="18"/>
-                <w:szCs w:val="18"/>
+                <w:sz w:val="20"/>
+                <w:szCs w:val="20"/>
                 <w:lang w:val="en-US"/>
               </w:rPr>
               <w:t>“</w:t>
@@ -13150,8 +12912,8 @@
             <w:proofErr w:type="spellStart"/>
             <w:r>
               <w:rPr>
-                <w:sz w:val="18"/>
-                <w:szCs w:val="18"/>
+                <w:sz w:val="20"/>
+                <w:szCs w:val="20"/>
                 <w:lang w:val="en-US"/>
               </w:rPr>
               <w:t>Infin</w:t>
@@ -13159,8 +12921,8 @@
             <w:proofErr w:type="spellEnd"/>
             <w:r>
               <w:rPr>
-                <w:sz w:val="18"/>
-                <w:szCs w:val="18"/>
+                <w:sz w:val="20"/>
+                <w:szCs w:val="20"/>
                 <w:lang w:val="en-US"/>
               </w:rPr>
               <w:t xml:space="preserve"> bank” ATB </w:t>
@@ -13168,8 +12930,8 @@
             <w:proofErr w:type="spellStart"/>
             <w:r>
               <w:rPr>
-                <w:sz w:val="18"/>
-                <w:szCs w:val="18"/>
+                <w:sz w:val="20"/>
+                <w:szCs w:val="20"/>
                 <w:lang w:val="en-US"/>
               </w:rPr>
               <w:t>Uchtepa</w:t>
@@ -13177,8 +12939,8 @@
             <w:proofErr w:type="spellEnd"/>
             <w:r>
               <w:rPr>
-                <w:sz w:val="18"/>
-                <w:szCs w:val="18"/>
+                <w:sz w:val="20"/>
+                <w:szCs w:val="20"/>
                 <w:lang w:val="en-US"/>
               </w:rPr>
               <w:t xml:space="preserve"> </w:t>
@@ -13186,8 +12948,8 @@
             <w:proofErr w:type="spellStart"/>
             <w:r>
               <w:rPr>
-                <w:sz w:val="18"/>
-                <w:szCs w:val="18"/>
+                <w:sz w:val="20"/>
+                <w:szCs w:val="20"/>
                 <w:lang w:val="en-US"/>
               </w:rPr>
               <w:t>filiali</w:t>
@@ -13199,15 +12961,15 @@
               <w:pStyle w:val="TableParagraph"/>
               <w:ind w:left="0" w:right="-41"/>
               <w:rPr>
-                <w:sz w:val="18"/>
-                <w:szCs w:val="18"/>
+                <w:sz w:val="20"/>
+                <w:szCs w:val="20"/>
                 <w:lang w:val="en-US"/>
               </w:rPr>
             </w:pPr>
             <w:r>
               <w:rPr>
-                <w:sz w:val="18"/>
-                <w:szCs w:val="18"/>
+                <w:sz w:val="20"/>
+                <w:szCs w:val="20"/>
                 <w:lang w:val="en-US"/>
               </w:rPr>
               <w:t>MFO: 01165</w:t>
@@ -13219,107 +12981,117 @@
               <w:ind w:left="0" w:right="-41"/>
               <w:rPr>
                 <w:b/>
-                <w:sz w:val="18"/>
-                <w:szCs w:val="18"/>
+                <w:sz w:val="20"/>
+                <w:szCs w:val="20"/>
                 <w:lang w:val="en-US"/>
               </w:rPr>
             </w:pPr>
             <w:r>
               <w:rPr>
-                <w:sz w:val="18"/>
-                <w:szCs w:val="18"/>
+                <w:sz w:val="20"/>
+                <w:szCs w:val="20"/>
                 <w:lang w:val="en-US"/>
               </w:rPr>
               <w:t>INN: 309918029</w:t>
             </w:r>
-          </w:p>
-          <w:p>
-            <w:pPr>
-              <w:pStyle w:val="TableParagraph"/>
-              <w:ind w:left="0" w:right="-41"/>
-              <w:rPr>
-                <w:b/>
-                <w:sz w:val="18"/>
-                <w:szCs w:val="18"/>
-                <w:lang w:val="en-US"/>
-              </w:rPr>
-            </w:pPr>
-          </w:p>
-          <w:p>
-            <w:pPr>
-              <w:pStyle w:val="TableParagraph"/>
-              <w:ind w:left="0" w:right="-41"/>
-              <w:rPr>
-                <w:b/>
-                <w:sz w:val="18"/>
-                <w:szCs w:val="18"/>
-                <w:lang w:val="en-US"/>
-              </w:rPr>
-            </w:pPr>
-            <w:proofErr w:type="spellStart"/>
-            <w:r>
-              <w:rPr>
-                <w:b/>
-                <w:sz w:val="18"/>
-                <w:szCs w:val="18"/>
-                <w:lang w:val="en-US"/>
-              </w:rPr>
-              <w:t>Rektor</w:t>
-            </w:r>
-            <w:proofErr w:type="spellEnd"/>
-            <w:r>
-              <w:rPr>
-                <w:b/>
-                <w:sz w:val="18"/>
-                <w:szCs w:val="18"/>
-                <w:lang w:val="en-US"/>
-              </w:rPr>
-              <w:t xml:space="preserve"> ___________ </w:t>
-            </w:r>
-            <w:proofErr w:type="spellStart"/>
-            <w:r>
-              <w:rPr>
-                <w:b/>
-                <w:sz w:val="18"/>
-                <w:szCs w:val="18"/>
-                <w:lang w:val="en-US"/>
-              </w:rPr>
-              <w:t>F.</w:t>
-            </w:r>
-            <w:proofErr w:type="gramStart"/>
-            <w:r>
-              <w:rPr>
-                <w:b/>
-                <w:sz w:val="18"/>
-                <w:szCs w:val="18"/>
-                <w:lang w:val="en-US"/>
-              </w:rPr>
-              <w:t>N.Ernazarov</w:t>
-            </w:r>
-            <w:proofErr w:type="spellEnd"/>
-            <w:proofErr w:type="gramEnd"/>
           </w:p>
           <w:p>
             <w:pPr>
               <w:pStyle w:val="a3"/>
               <w:ind w:left="0" w:right="-41"/>
               <w:rPr>
+                <w:b/>
+                <w:sz w:val="20"/>
+                <w:szCs w:val="20"/>
+                <w:lang w:val="en-US"/>
+              </w:rPr>
+            </w:pPr>
+            <w:proofErr w:type="spellStart"/>
+            <w:r>
+              <w:rPr>
+                <w:b/>
+                <w:sz w:val="20"/>
+                <w:szCs w:val="20"/>
+                <w:lang w:val="en-US"/>
+              </w:rPr>
+              <w:t>Rektor</w:t>
+            </w:r>
+            <w:proofErr w:type="spellEnd"/>
+            <w:r>
+              <w:rPr>
+                <w:b/>
+                <w:sz w:val="20"/>
+                <w:szCs w:val="20"/>
+                <w:lang w:val="en-US"/>
+              </w:rPr>
+              <w:t xml:space="preserve"> ______________</w:t>
+            </w:r>
+            <w:r>
+              <w:rPr>
+                <w:b/>
+                <w:sz w:val="20"/>
+                <w:szCs w:val="20"/>
+              </w:rPr>
+              <w:t xml:space="preserve"> </w:t>
+            </w:r>
+            <w:r>
+              <w:rPr>
+                <w:b/>
+                <w:sz w:val="20"/>
+                <w:szCs w:val="20"/>
+              </w:rPr>
+              <w:t>B.</w:t>
+            </w:r>
+            <w:proofErr w:type="gramStart"/>
+            <w:r>
+              <w:rPr>
+                <w:b/>
+                <w:sz w:val="20"/>
+                <w:szCs w:val="20"/>
+              </w:rPr>
+              <w:t>E.Izbasarov</w:t>
+            </w:r>
+            <w:proofErr w:type="gramEnd"/>
+            <w:r>
+              <w:rPr>
+                <w:bCs/>
+                <w:sz w:val="20"/>
+                <w:szCs w:val="20"/>
+                <w:lang w:val="en-US"/>
+              </w:rPr>
+              <w:t>.</w:t>
+            </w:r>
+            <w:r>
+              <w:rPr>
+                <w:bCs/>
+                <w:sz w:val="20"/>
+                <w:szCs w:val="20"/>
+                <w:lang w:val="en-US"/>
+              </w:rPr>
+              <w:t xml:space="preserve">                     </w:t>
+            </w:r>
+          </w:p>
+          <w:p>
+            <w:pPr>
+              <w:pStyle w:val="a3"/>
+              <w:ind w:left="0" w:right="-41"/>
+              <w:rPr>
                 <w:bCs/>
                 <w:i/>
                 <w:iCs/>
-                <w:sz w:val="18"/>
-                <w:szCs w:val="18"/>
+                <w:sz w:val="20"/>
+                <w:szCs w:val="20"/>
                 <w:lang w:val="en-US"/>
               </w:rPr>
             </w:pPr>
             <w:r>
               <w:rPr>
-                <w:bCs/>
-                <w:sz w:val="18"/>
-                <w:szCs w:val="18"/>
+                <w:b/>
+                <w:sz w:val="20"/>
+                <w:szCs w:val="20"/>
                 <w:lang w:val="en-US"/>
               </w:rPr>
-              <w:t xml:space="preserve">                      </w:t>
+              <w:t xml:space="preserve">                       </w:t>
             </w:r>
             <w:proofErr w:type="spellStart"/>
             <w:r>
@@ -13327,8 +13099,8 @@
                 <w:bCs/>
                 <w:i/>
                 <w:iCs/>
-                <w:sz w:val="18"/>
-                <w:szCs w:val="18"/>
+                <w:sz w:val="20"/>
+                <w:szCs w:val="20"/>
                 <w:lang w:val="en-US"/>
               </w:rPr>
               <w:t>m.</w:t>
@@ -13338,8 +13110,8 @@
                 <w:bCs/>
                 <w:i/>
                 <w:iCs/>
-                <w:sz w:val="18"/>
-                <w:szCs w:val="18"/>
+                <w:sz w:val="20"/>
+                <w:szCs w:val="20"/>
                 <w:lang w:val="en-US"/>
               </w:rPr>
               <w:t>o</w:t>
@@ -13350,8 +13122,8 @@
                 <w:bCs/>
                 <w:i/>
                 <w:iCs/>
-                <w:sz w:val="18"/>
-                <w:szCs w:val="18"/>
+                <w:sz w:val="20"/>
+                <w:szCs w:val="20"/>
                 <w:lang w:val="en-US"/>
               </w:rPr>
               <w:t>‘</w:t>
@@ -13361,8 +13133,8 @@
                 <w:bCs/>
                 <w:i/>
                 <w:iCs/>
-                <w:sz w:val="18"/>
-                <w:szCs w:val="18"/>
+                <w:sz w:val="20"/>
+                <w:szCs w:val="20"/>
                 <w:lang w:val="en-US"/>
               </w:rPr>
               <w:t>.</w:t>
@@ -13379,15 +13151,15 @@
               <w:ind w:right="-41"/>
               <w:rPr>
                 <w:b/>
-                <w:sz w:val="18"/>
-                <w:szCs w:val="18"/>
+                <w:sz w:val="20"/>
+                <w:szCs w:val="20"/>
               </w:rPr>
             </w:pPr>
             <w:r>
               <w:rPr>
                 <w:b/>
-                <w:sz w:val="18"/>
-                <w:szCs w:val="18"/>
+                <w:sz w:val="20"/>
+                <w:szCs w:val="20"/>
                 <w:lang w:val="en-US"/>
               </w:rPr>
               <w:t xml:space="preserve"> </w:t>
@@ -13395,16 +13167,16 @@
             <w:r>
               <w:rPr>
                 <w:b/>
-                <w:sz w:val="18"/>
-                <w:szCs w:val="18"/>
+                <w:sz w:val="20"/>
+                <w:szCs w:val="20"/>
               </w:rPr>
               <w:t>Talaba</w:t>
             </w:r>
             <w:r>
               <w:rPr>
                 <w:b/>
-                <w:sz w:val="18"/>
-                <w:szCs w:val="18"/>
+                <w:sz w:val="20"/>
+                <w:szCs w:val="20"/>
               </w:rPr>
               <w:t>:</w:t>
             </w:r>
@@ -13414,62 +13186,54 @@
               <w:pStyle w:val="TableParagraph"/>
               <w:ind w:left="292" w:right="-41"/>
               <w:rPr>
-                <w:sz w:val="18"/>
-                <w:szCs w:val="18"/>
+                <w:sz w:val="20"/>
+                <w:szCs w:val="20"/>
                 <w:lang w:val="en-US"/>
               </w:rPr>
             </w:pPr>
             <w:r>
               <w:rPr>
-                <w:sz w:val="18"/>
-                <w:szCs w:val="18"/>
+                <w:sz w:val="20"/>
+                <w:szCs w:val="20"/>
               </w:rPr>
               <w:t>F.I.Sh.:</w:t>
             </w:r>
             <w:r>
               <w:rPr>
-                <w:spacing w:val="13"/>
-                <w:sz w:val="18"/>
-                <w:szCs w:val="18"/>
-              </w:rPr>
-              <w:t xml:space="preserve"> </w:t>
-            </w:r>
-            <w:r>
-              <w:rPr>
-                <w:sz w:val="18"/>
-                <w:szCs w:val="18"/>
+                <w:sz w:val="20"/>
+                <w:szCs w:val="20"/>
                 <w:lang w:val="en-US"/>
               </w:rPr>
-              <w:t>______________________________</w:t>
-            </w:r>
-            <w:r>
-              <w:rPr>
-                <w:sz w:val="18"/>
-                <w:szCs w:val="18"/>
+              <w:t>_____________________________</w:t>
+            </w:r>
+            <w:r>
+              <w:rPr>
+                <w:sz w:val="20"/>
+                <w:szCs w:val="20"/>
                 <w:lang w:val="en-US"/>
               </w:rPr>
               <w:t>__</w:t>
             </w:r>
             <w:r>
               <w:rPr>
-                <w:sz w:val="18"/>
-                <w:szCs w:val="18"/>
+                <w:sz w:val="20"/>
+                <w:szCs w:val="20"/>
                 <w:lang w:val="en-US"/>
               </w:rPr>
               <w:t>_</w:t>
             </w:r>
             <w:r>
               <w:rPr>
-                <w:sz w:val="18"/>
-                <w:szCs w:val="18"/>
+                <w:sz w:val="20"/>
+                <w:szCs w:val="20"/>
                 <w:lang w:val="en-US"/>
               </w:rPr>
-              <w:t>_________</w:t>
-            </w:r>
-            <w:r>
-              <w:rPr>
-                <w:sz w:val="18"/>
-                <w:szCs w:val="18"/>
+              <w:t>______</w:t>
+            </w:r>
+            <w:r>
+              <w:rPr>
+                <w:sz w:val="20"/>
+                <w:szCs w:val="20"/>
                 <w:lang w:val="en-US"/>
               </w:rPr>
               <w:br/>
@@ -13480,104 +13244,64 @@
               <w:pStyle w:val="TableParagraph"/>
               <w:ind w:left="292" w:right="-41"/>
               <w:rPr>
-                <w:sz w:val="18"/>
-                <w:szCs w:val="18"/>
+                <w:sz w:val="20"/>
+                <w:szCs w:val="20"/>
                 <w:lang w:val="en-US"/>
               </w:rPr>
             </w:pPr>
             <w:r>
               <w:rPr>
-                <w:sz w:val="18"/>
-                <w:szCs w:val="18"/>
+                <w:sz w:val="20"/>
+                <w:szCs w:val="20"/>
               </w:rPr>
               <w:t>Yashash</w:t>
             </w:r>
             <w:r>
               <w:rPr>
                 <w:spacing w:val="1"/>
-                <w:sz w:val="18"/>
-                <w:szCs w:val="18"/>
+                <w:sz w:val="20"/>
+                <w:szCs w:val="20"/>
               </w:rPr>
               <w:t xml:space="preserve"> </w:t>
             </w:r>
             <w:r>
               <w:rPr>
-                <w:sz w:val="18"/>
-                <w:szCs w:val="18"/>
+                <w:sz w:val="20"/>
+                <w:szCs w:val="20"/>
               </w:rPr>
               <w:t>manzili:</w:t>
             </w:r>
             <w:r>
               <w:rPr>
-                <w:spacing w:val="3"/>
-                <w:sz w:val="18"/>
-                <w:szCs w:val="18"/>
-              </w:rPr>
-              <w:t xml:space="preserve"> </w:t>
-            </w:r>
-            <w:r>
-              <w:rPr>
-                <w:sz w:val="18"/>
-                <w:szCs w:val="18"/>
+                <w:sz w:val="20"/>
+                <w:szCs w:val="20"/>
                 <w:lang w:val="en-US"/>
               </w:rPr>
-              <w:t>________________</w:t>
-            </w:r>
-            <w:r>
-              <w:rPr>
-                <w:sz w:val="18"/>
-                <w:szCs w:val="18"/>
+              <w:t>___</w:t>
+            </w:r>
+            <w:r>
+              <w:rPr>
+                <w:sz w:val="20"/>
+                <w:szCs w:val="20"/>
                 <w:lang w:val="en-US"/>
               </w:rPr>
               <w:t>_________</w:t>
             </w:r>
             <w:r>
               <w:rPr>
-                <w:sz w:val="18"/>
-                <w:szCs w:val="18"/>
+                <w:sz w:val="20"/>
+                <w:szCs w:val="20"/>
                 <w:lang w:val="en-US"/>
               </w:rPr>
               <w:t>_________</w:t>
             </w:r>
             <w:r>
               <w:rPr>
-                <w:sz w:val="18"/>
-                <w:szCs w:val="18"/>
+                <w:sz w:val="20"/>
+                <w:szCs w:val="20"/>
                 <w:lang w:val="en-US"/>
               </w:rPr>
-              <w:t xml:space="preserve"> </w:t>
-            </w:r>
-            <w:r>
-              <w:rPr>
-                <w:sz w:val="18"/>
-                <w:szCs w:val="18"/>
-                <w:lang w:val="en-US"/>
-              </w:rPr>
-              <w:t xml:space="preserve">  </w:t>
-            </w:r>
-            <w:r>
-              <w:rPr>
-                <w:sz w:val="18"/>
-                <w:szCs w:val="18"/>
-                <w:lang w:val="en-US"/>
-              </w:rPr>
-              <w:t>_______________________________________</w:t>
-            </w:r>
-            <w:r>
-              <w:rPr>
-                <w:sz w:val="18"/>
-                <w:szCs w:val="18"/>
-                <w:lang w:val="en-US"/>
-              </w:rPr>
               <w:t>_________</w:t>
-            </w:r>
-            <w:r>
-              <w:rPr>
-                <w:sz w:val="18"/>
-                <w:szCs w:val="18"/>
-                <w:lang w:val="en-US"/>
-              </w:rPr>
-              <w:t xml:space="preserve"> </w:t>
             </w:r>
           </w:p>
           <w:p>
@@ -13585,8 +13309,85 @@
               <w:pStyle w:val="TableParagraph"/>
               <w:ind w:left="292" w:right="-41"/>
               <w:rPr>
-                <w:sz w:val="18"/>
-                <w:szCs w:val="18"/>
+                <w:sz w:val="20"/>
+                <w:szCs w:val="20"/>
+                <w:lang w:val="en-US"/>
+              </w:rPr>
+            </w:pPr>
+            <w:r>
+              <w:rPr>
+                <w:sz w:val="20"/>
+                <w:szCs w:val="20"/>
+                <w:lang w:val="en-US"/>
+              </w:rPr>
+              <w:t>____________________________________________</w:t>
+            </w:r>
+          </w:p>
+          <w:p>
+            <w:pPr>
+              <w:pStyle w:val="TableParagraph"/>
+              <w:ind w:left="292" w:right="-41"/>
+              <w:rPr>
+                <w:spacing w:val="-52"/>
+                <w:sz w:val="20"/>
+                <w:szCs w:val="20"/>
+              </w:rPr>
+            </w:pPr>
+            <w:r>
+              <w:rPr>
+                <w:sz w:val="20"/>
+                <w:szCs w:val="20"/>
+              </w:rPr>
+              <w:t>Pasport</w:t>
+            </w:r>
+            <w:r>
+              <w:rPr>
+                <w:spacing w:val="1"/>
+                <w:sz w:val="20"/>
+                <w:szCs w:val="20"/>
+              </w:rPr>
+              <w:t xml:space="preserve"> </w:t>
+            </w:r>
+            <w:r>
+              <w:rPr>
+                <w:sz w:val="20"/>
+                <w:szCs w:val="20"/>
+              </w:rPr>
+              <w:t>ma’lumotlari:</w:t>
+            </w:r>
+            <w:r>
+              <w:rPr>
+                <w:sz w:val="20"/>
+                <w:szCs w:val="20"/>
+                <w:lang w:val="en-US"/>
+              </w:rPr>
+              <w:t>______________________</w:t>
+            </w:r>
+            <w:r>
+              <w:rPr>
+                <w:sz w:val="20"/>
+                <w:szCs w:val="20"/>
+                <w:lang w:val="en-US"/>
+              </w:rPr>
+              <w:t>__</w:t>
+            </w:r>
+            <w:r>
+              <w:rPr>
+                <w:sz w:val="20"/>
+                <w:szCs w:val="20"/>
+                <w:lang w:val="en-US"/>
+              </w:rPr>
+              <w:t>__</w:t>
+            </w:r>
+          </w:p>
+          <w:p>
+            <w:pPr>
+              <w:pStyle w:val="TableParagraph"/>
+              <w:ind w:left="292" w:right="-41"/>
+              <w:rPr>
+                <w:sz w:val="20"/>
+                <w:szCs w:val="20"/>
+                <w:lang w:val="en-US"/>
               </w:rPr>
             </w:pPr>
           </w:p>
@@ -13595,48 +13396,74 @@
               <w:pStyle w:val="TableParagraph"/>
               <w:ind w:left="292" w:right="-41"/>
               <w:rPr>
-                <w:spacing w:val="-52"/>
-                <w:sz w:val="18"/>
-                <w:szCs w:val="18"/>
+                <w:sz w:val="20"/>
+                <w:szCs w:val="20"/>
+                <w:lang w:val="en-US"/>
               </w:rPr>
             </w:pPr>
             <w:r>
               <w:rPr>
-                <w:sz w:val="18"/>
-                <w:szCs w:val="18"/>
-              </w:rPr>
-              <w:t>Pasport</w:t>
-            </w:r>
-            <w:r>
-              <w:rPr>
-                <w:spacing w:val="1"/>
-                <w:sz w:val="18"/>
-                <w:szCs w:val="18"/>
+                <w:sz w:val="20"/>
+                <w:szCs w:val="20"/>
+                <w:lang w:val="en-US"/>
+              </w:rPr>
+              <w:t>JSHSHIR</w:t>
+            </w:r>
+            <w:r>
+              <w:rPr>
+                <w:sz w:val="20"/>
+                <w:szCs w:val="20"/>
+              </w:rPr>
+              <w:t>:</w:t>
+            </w:r>
+            <w:r>
+              <w:rPr>
+                <w:spacing w:val="3"/>
+                <w:sz w:val="20"/>
+                <w:szCs w:val="20"/>
               </w:rPr>
               <w:t xml:space="preserve"> </w:t>
             </w:r>
             <w:r>
               <w:rPr>
-                <w:sz w:val="18"/>
-                <w:szCs w:val="18"/>
-              </w:rPr>
-              <w:t>ma’lumotlari:</w:t>
-            </w:r>
-            <w:r>
-              <w:rPr>
-                <w:sz w:val="18"/>
-                <w:szCs w:val="18"/>
+                <w:spacing w:val="3"/>
+                <w:sz w:val="20"/>
+                <w:szCs w:val="20"/>
                 <w:lang w:val="en-US"/>
               </w:rPr>
-              <w:t>______________________</w:t>
-            </w:r>
-            <w:r>
-              <w:rPr>
-                <w:sz w:val="18"/>
-                <w:szCs w:val="18"/>
+              <w:t xml:space="preserve"> </w:t>
+            </w:r>
+            <w:r>
+              <w:rPr>
+                <w:sz w:val="20"/>
+                <w:szCs w:val="20"/>
                 <w:lang w:val="en-US"/>
               </w:rPr>
-              <w:t>_________</w:t>
+              <w:t>________________________</w:t>
+            </w:r>
+            <w:r>
+              <w:rPr>
+                <w:sz w:val="20"/>
+                <w:szCs w:val="20"/>
+                <w:lang w:val="en-US"/>
+              </w:rPr>
+              <w:t>___</w:t>
+            </w:r>
+            <w:r>
+              <w:rPr>
+                <w:sz w:val="20"/>
+                <w:szCs w:val="20"/>
+                <w:lang w:val="en-US"/>
+              </w:rPr>
+              <w:t>_</w:t>
+            </w:r>
+            <w:r>
+              <w:rPr>
+                <w:sz w:val="20"/>
+                <w:szCs w:val="20"/>
+                <w:lang w:val="en-US"/>
+              </w:rPr>
+              <w:t>_______</w:t>
             </w:r>
           </w:p>
           <w:p>
@@ -13644,191 +13471,73 @@
               <w:pStyle w:val="TableParagraph"/>
               <w:ind w:left="292" w:right="-41"/>
               <w:rPr>
-                <w:sz w:val="18"/>
-                <w:szCs w:val="18"/>
+                <w:sz w:val="20"/>
+                <w:szCs w:val="20"/>
                 <w:lang w:val="en-US"/>
               </w:rPr>
             </w:pPr>
+            <w:r>
+              <w:rPr>
+                <w:sz w:val="20"/>
+                <w:szCs w:val="20"/>
+              </w:rPr>
+              <w:t>Telefon</w:t>
+            </w:r>
+            <w:r>
+              <w:rPr>
+                <w:spacing w:val="16"/>
+                <w:sz w:val="20"/>
+                <w:szCs w:val="20"/>
+              </w:rPr>
+              <w:t xml:space="preserve"> </w:t>
+            </w:r>
+            <w:r>
+              <w:rPr>
+                <w:sz w:val="20"/>
+                <w:szCs w:val="20"/>
+              </w:rPr>
+              <w:t>raqami:</w:t>
+            </w:r>
+            <w:r>
+              <w:rPr>
+                <w:spacing w:val="18"/>
+                <w:sz w:val="20"/>
+                <w:szCs w:val="20"/>
+              </w:rPr>
+              <w:t xml:space="preserve"> </w:t>
+            </w:r>
+            <w:r>
+              <w:rPr>
+                <w:sz w:val="20"/>
+                <w:szCs w:val="20"/>
+                <w:lang w:val="en-US"/>
+              </w:rPr>
+              <w:t>___________________</w:t>
+            </w:r>
+            <w:r>
+              <w:rPr>
+                <w:sz w:val="20"/>
+                <w:szCs w:val="20"/>
+                <w:lang w:val="en-US"/>
+              </w:rPr>
+              <w:t>_</w:t>
+            </w:r>
+            <w:r>
+              <w:rPr>
+                <w:sz w:val="20"/>
+                <w:szCs w:val="20"/>
+                <w:lang w:val="en-US"/>
+              </w:rPr>
+              <w:t>__________</w:t>
+            </w:r>
           </w:p>
           <w:p>
             <w:pPr>
               <w:pStyle w:val="TableParagraph"/>
               <w:ind w:left="292" w:right="-41"/>
               <w:rPr>
-                <w:sz w:val="18"/>
-                <w:szCs w:val="18"/>
-                <w:lang w:val="en-US"/>
-              </w:rPr>
-            </w:pPr>
-            <w:r>
-              <w:rPr>
-                <w:sz w:val="18"/>
-                <w:szCs w:val="18"/>
-                <w:lang w:val="en-US"/>
-              </w:rPr>
-              <w:t>JSHSHIR</w:t>
-            </w:r>
-            <w:r>
-              <w:rPr>
-                <w:sz w:val="18"/>
-                <w:szCs w:val="18"/>
-              </w:rPr>
-              <w:t>:</w:t>
-            </w:r>
-            <w:r>
-              <w:rPr>
-                <w:spacing w:val="3"/>
-                <w:sz w:val="18"/>
-                <w:szCs w:val="18"/>
-              </w:rPr>
-              <w:t xml:space="preserve"> </w:t>
-            </w:r>
-            <w:r>
-              <w:rPr>
-                <w:spacing w:val="3"/>
-                <w:sz w:val="18"/>
-                <w:szCs w:val="18"/>
-                <w:lang w:val="en-US"/>
-              </w:rPr>
-              <w:t xml:space="preserve"> </w:t>
-            </w:r>
-            <w:r>
-              <w:rPr>
-                <w:sz w:val="18"/>
-                <w:szCs w:val="18"/>
-                <w:lang w:val="en-US"/>
-              </w:rPr>
-              <w:t>__________________________</w:t>
-            </w:r>
-            <w:r>
-              <w:rPr>
-                <w:sz w:val="18"/>
-                <w:szCs w:val="18"/>
-                <w:lang w:val="en-US"/>
-              </w:rPr>
-              <w:t>___</w:t>
-            </w:r>
-            <w:r>
-              <w:rPr>
-                <w:sz w:val="18"/>
-                <w:szCs w:val="18"/>
-                <w:lang w:val="en-US"/>
-              </w:rPr>
-              <w:t>_</w:t>
-            </w:r>
-            <w:r>
-              <w:rPr>
-                <w:sz w:val="18"/>
-                <w:szCs w:val="18"/>
-                <w:lang w:val="en-US"/>
-              </w:rPr>
-              <w:t>_________</w:t>
-            </w:r>
-          </w:p>
-          <w:p>
-            <w:pPr>
-              <w:pStyle w:val="TableParagraph"/>
-              <w:ind w:left="292" w:right="-41"/>
-              <w:rPr>
-                <w:sz w:val="18"/>
-                <w:szCs w:val="18"/>
-              </w:rPr>
-            </w:pPr>
-          </w:p>
-          <w:p>
-            <w:pPr>
-              <w:pStyle w:val="TableParagraph"/>
-              <w:ind w:left="292" w:right="-41"/>
-              <w:rPr>
-                <w:sz w:val="18"/>
-                <w:szCs w:val="18"/>
-                <w:lang w:val="en-US"/>
-              </w:rPr>
-            </w:pPr>
-            <w:r>
-              <w:rPr>
-                <w:sz w:val="18"/>
-                <w:szCs w:val="18"/>
-              </w:rPr>
-              <w:t>Telefon</w:t>
-            </w:r>
-            <w:r>
-              <w:rPr>
-                <w:spacing w:val="16"/>
-                <w:sz w:val="18"/>
-                <w:szCs w:val="18"/>
-              </w:rPr>
-              <w:t xml:space="preserve"> </w:t>
-            </w:r>
-            <w:r>
-              <w:rPr>
-                <w:sz w:val="18"/>
-                <w:szCs w:val="18"/>
-              </w:rPr>
-              <w:t>raqami:</w:t>
-            </w:r>
-            <w:r>
-              <w:rPr>
-                <w:spacing w:val="18"/>
-                <w:sz w:val="18"/>
-                <w:szCs w:val="18"/>
-              </w:rPr>
-              <w:t xml:space="preserve"> </w:t>
-            </w:r>
-            <w:r>
-              <w:rPr>
-                <w:sz w:val="18"/>
-                <w:szCs w:val="18"/>
-                <w:lang w:val="en-US"/>
-              </w:rPr>
-              <w:t>________________________</w:t>
-            </w:r>
-            <w:r>
-              <w:rPr>
-                <w:sz w:val="18"/>
-                <w:szCs w:val="18"/>
-                <w:lang w:val="en-US"/>
-              </w:rPr>
-              <w:t>_</w:t>
-            </w:r>
-            <w:r>
-              <w:rPr>
-                <w:sz w:val="18"/>
-                <w:szCs w:val="18"/>
-                <w:lang w:val="en-US"/>
-              </w:rPr>
-              <w:t>__________</w:t>
-            </w:r>
-          </w:p>
-          <w:p>
-            <w:pPr>
-              <w:pStyle w:val="TableParagraph"/>
-              <w:ind w:left="292" w:right="-41"/>
-              <w:rPr>
-                <w:sz w:val="18"/>
-                <w:szCs w:val="18"/>
-                <w:lang w:val="en-US"/>
-              </w:rPr>
-            </w:pPr>
-          </w:p>
-          <w:p>
-            <w:pPr>
-              <w:pStyle w:val="TableParagraph"/>
-              <w:ind w:left="292" w:right="-41"/>
-              <w:rPr>
-                <w:sz w:val="18"/>
-                <w:szCs w:val="18"/>
-                <w:lang w:val="en-US"/>
-              </w:rPr>
-            </w:pPr>
-          </w:p>
-          <w:p>
-            <w:pPr>
-              <w:pStyle w:val="TableParagraph"/>
-              <w:ind w:left="292" w:right="-41"/>
-              <w:rPr>
-                <w:sz w:val="18"/>
-                <w:szCs w:val="18"/>
+                <w:sz w:val="20"/>
+                <w:szCs w:val="20"/>
                 <w:lang w:val="en-US"/>
               </w:rPr>
             </w:pPr>
@@ -13839,26 +13548,34 @@
               <w:ind w:left="0" w:right="-41"/>
               <w:rPr>
                 <w:b/>
-                <w:sz w:val="18"/>
-                <w:szCs w:val="18"/>
+                <w:sz w:val="20"/>
+                <w:szCs w:val="20"/>
                 <w:lang w:val="en-US"/>
               </w:rPr>
             </w:pPr>
             <w:r>
               <w:rPr>
+                <w:sz w:val="20"/>
+                <w:szCs w:val="20"/>
+                <w:lang w:val="en-US"/>
+              </w:rPr>
+              <w:t xml:space="preserve">      </w:t>
+            </w:r>
+            <w:r>
+              <w:rPr>
                 <w:b/>
-                <w:sz w:val="18"/>
-                <w:szCs w:val="18"/>
+                <w:sz w:val="20"/>
+                <w:szCs w:val="20"/>
                 <w:lang w:val="en-US"/>
               </w:rPr>
-              <w:t xml:space="preserve">      </w:t>
+              <w:t xml:space="preserve"> </w:t>
             </w:r>
             <w:proofErr w:type="spellStart"/>
             <w:r>
               <w:rPr>
                 <w:b/>
-                <w:sz w:val="18"/>
-                <w:szCs w:val="18"/>
+                <w:sz w:val="20"/>
+                <w:szCs w:val="20"/>
                 <w:lang w:val="en-US"/>
               </w:rPr>
               <w:t>T</w:t>
@@ -13866,8 +13583,8 @@
             <w:r>
               <w:rPr>
                 <w:b/>
-                <w:sz w:val="18"/>
-                <w:szCs w:val="18"/>
+                <w:sz w:val="20"/>
+                <w:szCs w:val="20"/>
                 <w:lang w:val="en-US"/>
               </w:rPr>
               <w:t>alaba</w:t>
@@ -13876,26 +13593,44 @@
             <w:r>
               <w:rPr>
                 <w:b/>
-                <w:sz w:val="18"/>
-                <w:szCs w:val="18"/>
+                <w:sz w:val="20"/>
+                <w:szCs w:val="20"/>
                 <w:lang w:val="en-US"/>
               </w:rPr>
-              <w:t xml:space="preserve"> __________ _______________</w:t>
+              <w:t xml:space="preserve"> _______</w:t>
             </w:r>
             <w:r>
               <w:rPr>
                 <w:b/>
-                <w:sz w:val="18"/>
-                <w:szCs w:val="18"/>
+                <w:sz w:val="20"/>
+                <w:szCs w:val="20"/>
                 <w:lang w:val="en-US"/>
               </w:rPr>
+              <w:t xml:space="preserve">   </w:t>
+            </w:r>
+            <w:r>
+              <w:rPr>
+                <w:b/>
+                <w:sz w:val="20"/>
+                <w:szCs w:val="20"/>
+                <w:lang w:val="en-US"/>
+              </w:rPr>
+              <w:t>____________</w:t>
+            </w:r>
+            <w:r>
+              <w:rPr>
+                <w:b/>
+                <w:sz w:val="20"/>
+                <w:szCs w:val="20"/>
+                <w:lang w:val="en-US"/>
+              </w:rPr>
               <w:t>______</w:t>
             </w:r>
             <w:r>
               <w:rPr>
                 <w:b/>
-                <w:sz w:val="18"/>
-                <w:szCs w:val="18"/>
+                <w:sz w:val="20"/>
+                <w:szCs w:val="20"/>
                 <w:lang w:val="en-US"/>
               </w:rPr>
               <w:t>___________</w:t>
@@ -13906,8 +13641,8 @@
               <w:pStyle w:val="TableParagraph"/>
               <w:ind w:left="292" w:right="-41"/>
               <w:rPr>
-                <w:sz w:val="18"/>
-                <w:szCs w:val="18"/>
+                <w:sz w:val="20"/>
+                <w:szCs w:val="20"/>
                 <w:lang w:val="en-US"/>
               </w:rPr>
             </w:pPr>
@@ -13916,66 +13651,76 @@
                 <w:bCs/>
                 <w:i/>
                 <w:iCs/>
-                <w:sz w:val="18"/>
-                <w:szCs w:val="18"/>
+                <w:sz w:val="20"/>
+                <w:szCs w:val="20"/>
                 <w:lang w:val="en-US"/>
               </w:rPr>
-              <w:t xml:space="preserve">     </w:t>
+              <w:t xml:space="preserve">               </w:t>
             </w:r>
             <w:r>
               <w:rPr>
                 <w:bCs/>
                 <w:i/>
                 <w:iCs/>
-                <w:sz w:val="18"/>
-                <w:szCs w:val="18"/>
+                <w:sz w:val="20"/>
+                <w:szCs w:val="20"/>
                 <w:lang w:val="en-US"/>
               </w:rPr>
-              <w:t xml:space="preserve">        </w:t>
+              <w:t xml:space="preserve">     </w:t>
             </w:r>
             <w:r>
               <w:rPr>
                 <w:bCs/>
                 <w:i/>
                 <w:iCs/>
-                <w:sz w:val="18"/>
-                <w:szCs w:val="18"/>
+                <w:sz w:val="20"/>
+                <w:szCs w:val="20"/>
                 <w:lang w:val="en-US"/>
               </w:rPr>
-              <w:t xml:space="preserve">   </w:t>
+              <w:t xml:space="preserve">        </w:t>
             </w:r>
             <w:r>
               <w:rPr>
                 <w:bCs/>
                 <w:i/>
                 <w:iCs/>
-                <w:sz w:val="18"/>
-                <w:szCs w:val="18"/>
+                <w:sz w:val="20"/>
+                <w:szCs w:val="20"/>
                 <w:lang w:val="en-US"/>
               </w:rPr>
-              <w:t xml:space="preserve"> (</w:t>
-            </w:r>
-            <w:proofErr w:type="spellStart"/>
-            <w:proofErr w:type="gramStart"/>
+              <w:t xml:space="preserve">   </w:t>
+            </w:r>
             <w:r>
               <w:rPr>
                 <w:bCs/>
                 <w:i/>
                 <w:iCs/>
-                <w:sz w:val="18"/>
-                <w:szCs w:val="18"/>
+                <w:sz w:val="20"/>
+                <w:szCs w:val="20"/>
                 <w:lang w:val="en-US"/>
               </w:rPr>
-              <w:t>imzo</w:t>
-            </w:r>
-            <w:proofErr w:type="spellEnd"/>
+              <w:t xml:space="preserve"> (</w:t>
+            </w:r>
+            <w:proofErr w:type="spellStart"/>
             <w:r>
               <w:rPr>
                 <w:bCs/>
                 <w:i/>
                 <w:iCs/>
-                <w:sz w:val="18"/>
-                <w:szCs w:val="18"/>
+                <w:sz w:val="20"/>
+                <w:szCs w:val="20"/>
+                <w:lang w:val="en-US"/>
+              </w:rPr>
+              <w:t>imzo</w:t>
+            </w:r>
+            <w:proofErr w:type="spellEnd"/>
+            <w:r>
+              <w:rPr>
+                <w:bCs/>
+                <w:i/>
+                <w:iCs/>
+                <w:sz w:val="20"/>
+                <w:szCs w:val="20"/>
                 <w:lang w:val="en-US"/>
               </w:rPr>
               <w:t>)</w:t>
@@ -13985,31 +13730,19 @@
                 <w:b/>
                 <w:i/>
                 <w:iCs/>
-                <w:sz w:val="18"/>
-                <w:szCs w:val="18"/>
+                <w:sz w:val="20"/>
+                <w:szCs w:val="20"/>
                 <w:lang w:val="en-US"/>
               </w:rPr>
-              <w:t xml:space="preserve">   </w:t>
-            </w:r>
-            <w:proofErr w:type="gramEnd"/>
+              <w:t xml:space="preserve">                                 </w:t>
+            </w:r>
             <w:r>
               <w:rPr>
                 <w:b/>
                 <w:i/>
                 <w:iCs/>
-                <w:sz w:val="18"/>
-                <w:szCs w:val="18"/>
-                <w:lang w:val="en-US"/>
-              </w:rPr>
-              <w:t xml:space="preserve">                              </w:t>
-            </w:r>
-            <w:r>
-              <w:rPr>
-                <w:b/>
-                <w:i/>
-                <w:iCs/>
-                <w:sz w:val="18"/>
-                <w:szCs w:val="18"/>
+                <w:sz w:val="20"/>
+                <w:szCs w:val="20"/>
                 <w:lang w:val="en-US"/>
               </w:rPr>
               <w:t>(F.I.SH)</w:t>
@@ -14026,23 +13759,24 @@
           <w:b/>
           <w:i/>
           <w:iCs/>
-          <w:sz w:val="20"/>
-          <w:szCs w:val="20"/>
           <w:lang w:val="en-US"/>
         </w:rPr>
       </w:pPr>
+      <w:bookmarkStart w:id="0" w:name="_GoBack"/>
+      <w:bookmarkEnd w:id="0"/>
     </w:p>
     <w:sectPr>
       <w:pgSz w:w="11900" w:h="16840"/>
-      <w:pgMar w:top="709" w:right="851" w:bottom="851" w:left="1134" w:header="720" w:footer="720" w:gutter="0"/>
+      <w:pgMar w:top="720" w:right="720" w:bottom="720" w:left="720" w:header="720" w:footer="720" w:gutter="0"/>
       <w:cols w:space="720"/>
+      <w:docGrid w:linePitch="299"/>
     </w:sectPr>
   </w:body>
 </w:document>
 </file>
 
 <file path=word/numbering.xml><?xml version="1.0" encoding="utf-8"?>
-<w:numbering xmlns:wpc="http://schemas.microsoft.com/office/word/2010/wordprocessingCanvas" xmlns:cx="http://schemas.microsoft.com/office/drawing/2014/chartex" xmlns:cx1="http://schemas.microsoft.com/office/drawing/2015/9/8/chartex" xmlns:cx2="http://schemas.microsoft.com/office/drawing/2015/10/21/chartex" xmlns:cx3="http://schemas.microsoft.com/office/drawing/2016/5/9/chartex" xmlns:cx4="http://schemas.microsoft.com/office/drawing/2016/5/10/chartex" xmlns:cx5="http://schemas.microsoft.com/office/drawing/2016/5/11/chartex" xmlns:cx6="http://schemas.microsoft.com/office/drawing/2016/5/12/chartex" xmlns:cx7="http://schemas.microsoft.com/office/drawing/2016/5/13/chartex" xmlns:cx8="http://schemas.microsoft.com/office/drawing/2016/5/14/chartex" xmlns:mc="http://schemas.openxmlformats.org/markup-compatibility/2006" xmlns:aink="http://schemas.microsoft.com/office/drawing/2016/ink" xmlns:am3d="http://schemas.microsoft.com/office/drawing/2017/model3d" xmlns:o="urn:schemas-microsoft-com:office:office" xmlns:oel="http://schemas.microsoft.com/office/2019/extlst" xmlns:r="http://schemas.openxmlformats.org/officeDocument/2006/relationships" xmlns:m="http://schemas.openxmlformats.org/officeDocument/2006/math" xmlns:v="urn:schemas-microsoft-com:vml" xmlns:wp14="http://schemas.microsoft.com/office/word/2010/wordprocessingDrawing" xmlns:wp="http://schemas.openxmlformats.org/drawingml/2006/wordprocessingDrawing" xmlns:w10="urn:schemas-microsoft-com:office:word" xmlns:w="http://schemas.openxmlformats.org/wordprocessingml/2006/main" xmlns:w14="http://schemas.microsoft.com/office/word/2010/wordml" xmlns:w15="http://schemas.microsoft.com/office/word/2012/wordml" xmlns:w16cex="http://schemas.microsoft.com/office/word/2018/wordml/cex" xmlns:w16cid="http://schemas.microsoft.com/office/word/2016/wordml/cid" xmlns:w16="http://schemas.microsoft.com/office/word/2018/wordml" xmlns:w16du="http://schemas.microsoft.com/office/word/2023/wordml/word16du" xmlns:w16sdtdh="http://schemas.microsoft.com/office/word/2020/wordml/sdtdatahash" xmlns:w16se="http://schemas.microsoft.com/office/word/2015/wordml/symex" xmlns:wpg="http://schemas.microsoft.com/office/word/2010/wordprocessingGroup" xmlns:wpi="http://schemas.microsoft.com/office/word/2010/wordprocessingInk" xmlns:wne="http://schemas.microsoft.com/office/word/2006/wordml" xmlns:wps="http://schemas.microsoft.com/office/word/2010/wordprocessingShape" mc:Ignorable="w14 w15 w16se w16cid w16 w16cex w16sdtdh wp14">
+<w:numbering xmlns:wpc="http://schemas.microsoft.com/office/word/2010/wordprocessingCanvas" xmlns:cx="http://schemas.microsoft.com/office/drawing/2014/chartex" xmlns:mc="http://schemas.openxmlformats.org/markup-compatibility/2006" xmlns:o="urn:schemas-microsoft-com:office:office" xmlns:r="http://schemas.openxmlformats.org/officeDocument/2006/relationships" xmlns:m="http://schemas.openxmlformats.org/officeDocument/2006/math" xmlns:v="urn:schemas-microsoft-com:vml" xmlns:wp14="http://schemas.microsoft.com/office/word/2010/wordprocessingDrawing" xmlns:wp="http://schemas.openxmlformats.org/drawingml/2006/wordprocessingDrawing" xmlns:w10="urn:schemas-microsoft-com:office:word" xmlns:w="http://schemas.openxmlformats.org/wordprocessingml/2006/main" xmlns:w14="http://schemas.microsoft.com/office/word/2010/wordml" xmlns:w15="http://schemas.microsoft.com/office/word/2012/wordml" xmlns:w16se="http://schemas.microsoft.com/office/word/2015/wordml/symex" xmlns:wpg="http://schemas.microsoft.com/office/word/2010/wordprocessingGroup" xmlns:wpi="http://schemas.microsoft.com/office/word/2010/wordprocessingInk" xmlns:wne="http://schemas.microsoft.com/office/word/2006/wordml" xmlns:wps="http://schemas.microsoft.com/office/word/2010/wordprocessingShape" mc:Ignorable="w14 w15 w16se wp14">
   <w:abstractNum w:abstractNumId="0" w15:restartNumberingAfterBreak="0">
     <w:nsid w:val="088D2E44"/>
     <w:multiLevelType w:val="multilevel"/>
@@ -14906,32 +14640,32 @@
       </w:rPr>
     </w:lvl>
   </w:abstractNum>
-  <w:num w:numId="1" w16cid:durableId="2037777279">
+  <w:num w:numId="1">
     <w:abstractNumId w:val="1"/>
   </w:num>
-  <w:num w:numId="2" w16cid:durableId="1779712525">
+  <w:num w:numId="2">
     <w:abstractNumId w:val="0"/>
   </w:num>
-  <w:num w:numId="3" w16cid:durableId="1079332095">
+  <w:num w:numId="3">
     <w:abstractNumId w:val="3"/>
   </w:num>
-  <w:num w:numId="4" w16cid:durableId="162741555">
+  <w:num w:numId="4">
     <w:abstractNumId w:val="4"/>
   </w:num>
-  <w:num w:numId="5" w16cid:durableId="240867872">
+  <w:num w:numId="5">
     <w:abstractNumId w:val="6"/>
   </w:num>
-  <w:num w:numId="6" w16cid:durableId="1562213223">
+  <w:num w:numId="6">
     <w:abstractNumId w:val="5"/>
   </w:num>
-  <w:num w:numId="7" w16cid:durableId="1841577459">
+  <w:num w:numId="7">
     <w:abstractNumId w:val="2"/>
   </w:num>
 </w:numbering>
 </file>
 
 <file path=word/styles.xml><?xml version="1.0" encoding="utf-8"?>
-<w:styles xmlns:mc="http://schemas.openxmlformats.org/markup-compatibility/2006" xmlns:r="http://schemas.openxmlformats.org/officeDocument/2006/relationships" xmlns:w="http://schemas.openxmlformats.org/wordprocessingml/2006/main" xmlns:w14="http://schemas.microsoft.com/office/word/2010/wordml" xmlns:w15="http://schemas.microsoft.com/office/word/2012/wordml" xmlns:w16cex="http://schemas.microsoft.com/office/word/2018/wordml/cex" xmlns:w16cid="http://schemas.microsoft.com/office/word/2016/wordml/cid" xmlns:w16="http://schemas.microsoft.com/office/word/2018/wordml" xmlns:w16sdtdh="http://schemas.microsoft.com/office/word/2020/wordml/sdtdatahash" xmlns:w16se="http://schemas.microsoft.com/office/word/2015/wordml/symex" mc:Ignorable="w14 w15 w16se w16cid w16 w16cex w16sdtdh">
+<w:styles xmlns:mc="http://schemas.openxmlformats.org/markup-compatibility/2006" xmlns:r="http://schemas.openxmlformats.org/officeDocument/2006/relationships" xmlns:w="http://schemas.openxmlformats.org/wordprocessingml/2006/main" xmlns:w14="http://schemas.microsoft.com/office/word/2010/wordml" xmlns:w15="http://schemas.microsoft.com/office/word/2012/wordml" xmlns:w16se="http://schemas.microsoft.com/office/word/2015/wordml/symex" mc:Ignorable="w14 w15 w16se">
   <w:docDefaults>
     <w:rPrDefault>
       <w:rPr>
@@ -14949,7 +14683,7 @@
       </w:pPr>
     </w:pPrDefault>
   </w:docDefaults>
-  <w:latentStyles w:defLockedState="0" w:defUIPriority="99" w:defSemiHidden="0" w:defUnhideWhenUsed="0" w:defQFormat="0" w:count="376">
+  <w:latentStyles w:defLockedState="0" w:defUIPriority="99" w:defSemiHidden="0" w:defUnhideWhenUsed="0" w:defQFormat="0" w:count="371">
     <w:lsdException w:name="Normal" w:uiPriority="0" w:qFormat="1"/>
     <w:lsdException w:name="heading 1" w:uiPriority="9" w:qFormat="1"/>
     <w:lsdException w:name="heading 2" w:semiHidden="1" w:uiPriority="9" w:unhideWhenUsed="1" w:qFormat="1"/>
@@ -15129,7 +14863,7 @@
     <w:lsdException w:name="Medium Shading 2 Accent 1" w:uiPriority="64"/>
     <w:lsdException w:name="Medium List 1 Accent 1" w:uiPriority="65"/>
     <w:lsdException w:name="Revision" w:semiHidden="1"/>
-    <w:lsdException w:name="List Paragraph" w:uiPriority="34" w:qFormat="1"/>
+    <w:lsdException w:name="List Paragraph" w:uiPriority="1" w:qFormat="1"/>
     <w:lsdException w:name="Quote" w:uiPriority="29" w:qFormat="1"/>
     <w:lsdException w:name="Intense Quote" w:uiPriority="30" w:qFormat="1"/>
     <w:lsdException w:name="Medium List 2 Accent 1" w:uiPriority="66"/>
@@ -15321,11 +15055,6 @@
     <w:lsdException w:name="List Table 5 Dark Accent 6" w:uiPriority="50"/>
     <w:lsdException w:name="List Table 6 Colorful Accent 6" w:uiPriority="51"/>
     <w:lsdException w:name="List Table 7 Colorful Accent 6" w:uiPriority="52"/>
-    <w:lsdException w:name="Mention" w:semiHidden="1" w:unhideWhenUsed="1"/>
-    <w:lsdException w:name="Smart Hyperlink" w:semiHidden="1" w:unhideWhenUsed="1"/>
-    <w:lsdException w:name="Hashtag" w:semiHidden="1" w:unhideWhenUsed="1"/>
-    <w:lsdException w:name="Unresolved Mention" w:semiHidden="1" w:unhideWhenUsed="1"/>
-    <w:lsdException w:name="Smart Link" w:semiHidden="1" w:unhideWhenUsed="1"/>
   </w:latentStyles>
   <w:style w:type="paragraph" w:default="1" w:styleId="a">
     <w:name w:val="Normal"/>
@@ -15437,6 +15166,47 @@
     <w:name w:val="word"/>
     <w:basedOn w:val="a0"/>
     <w:rsid w:val="00E60EC4"/>
+  </w:style>
+  <w:style w:type="character" w:customStyle="1" w:styleId="2">
+    <w:name w:val="Основной текст (2)_"/>
+    <w:link w:val="20"/>
+    <w:uiPriority w:val="99"/>
+    <w:locked/>
+    <w:rsid w:val="001C0221"/>
+    <w:rPr>
+      <w:rFonts w:ascii="Times New Roman" w:hAnsi="Times New Roman" w:cs="Times New Roman"/>
+      <w:sz w:val="30"/>
+      <w:szCs w:val="30"/>
+    </w:rPr>
+  </w:style>
+  <w:style w:type="paragraph" w:customStyle="1" w:styleId="20">
+    <w:name w:val="Основной текст (2)"/>
+    <w:basedOn w:val="a"/>
+    <w:link w:val="2"/>
+    <w:uiPriority w:val="99"/>
+    <w:rsid w:val="001C0221"/>
+    <w:pPr>
+      <w:autoSpaceDE/>
+      <w:autoSpaceDN/>
+      <w:ind w:left="1570"/>
+    </w:pPr>
+    <w:rPr>
+      <w:rFonts w:eastAsiaTheme="minorHAnsi"/>
+      <w:sz w:val="30"/>
+      <w:szCs w:val="30"/>
+      <w:lang w:val="en-US"/>
+    </w:rPr>
+  </w:style>
+  <w:style w:type="character" w:customStyle="1" w:styleId="10">
+    <w:name w:val="Основной текст Знак1"/>
+    <w:uiPriority w:val="99"/>
+    <w:locked/>
+    <w:rsid w:val="001C0221"/>
+    <w:rPr>
+      <w:rFonts w:ascii="Times New Roman" w:hAnsi="Times New Roman" w:cs="Times New Roman"/>
+      <w:sz w:val="26"/>
+      <w:szCs w:val="26"/>
+    </w:rPr>
   </w:style>
 </w:styles>
 </file>

--- a/generator/shartnoma.docx
+++ b/generator/shartnoma.docx
@@ -31,11 +31,11 @@
             <wp:effectExtent l="0" t="0" r="0" b="0"/>
             <wp:wrapTight wrapText="bothSides">
               <wp:wrapPolygon edited="0">
-                <wp:start x="-42" y="0"/>
-                <wp:lineTo x="-42" y="21028"/>
-                <wp:lineTo x="20975" y="21028"/>
-                <wp:lineTo x="20975" y="0"/>
-                <wp:lineTo x="-42" y="0"/>
+                <wp:start x="-52" y="0"/>
+                <wp:lineTo x="-52" y="21012"/>
+                <wp:lineTo x="20965" y="21012"/>
+                <wp:lineTo x="20965" y="0"/>
+                <wp:lineTo x="-52" y="0"/>
               </wp:wrapPolygon>
             </wp:wrapTight>
             <wp:docPr id="1" name="Рисунок 1" descr=""/>
@@ -569,8 +569,8 @@
         <w:tblLook w:val="01e0" w:noHBand="0" w:noVBand="0" w:firstColumn="1" w:lastRow="1" w:lastColumn="1" w:firstRow="1"/>
       </w:tblPr>
       <w:tblGrid>
-        <w:gridCol w:w="2266"/>
-        <w:gridCol w:w="6714"/>
+        <w:gridCol w:w="2265"/>
+        <w:gridCol w:w="6715"/>
       </w:tblGrid>
       <w:tr>
         <w:trPr>
@@ -578,7 +578,7 @@
         </w:trPr>
         <w:tc>
           <w:tcPr>
-            <w:tcW w:w="2266" w:type="dxa"/>
+            <w:tcW w:w="2265" w:type="dxa"/>
             <w:tcBorders/>
           </w:tcPr>
           <w:p>
@@ -626,7 +626,7 @@
         </w:tc>
         <w:tc>
           <w:tcPr>
-            <w:tcW w:w="6714" w:type="dxa"/>
+            <w:tcW w:w="6715" w:type="dxa"/>
             <w:tcBorders/>
           </w:tcPr>
           <w:p>
@@ -664,7 +664,7 @@
         </w:trPr>
         <w:tc>
           <w:tcPr>
-            <w:tcW w:w="2266" w:type="dxa"/>
+            <w:tcW w:w="2265" w:type="dxa"/>
             <w:tcBorders/>
           </w:tcPr>
           <w:p>
@@ -712,7 +712,7 @@
         </w:tc>
         <w:tc>
           <w:tcPr>
-            <w:tcW w:w="6714" w:type="dxa"/>
+            <w:tcW w:w="6715" w:type="dxa"/>
             <w:tcBorders/>
           </w:tcPr>
           <w:p>
@@ -750,7 +750,7 @@
         </w:trPr>
         <w:tc>
           <w:tcPr>
-            <w:tcW w:w="2266" w:type="dxa"/>
+            <w:tcW w:w="2265" w:type="dxa"/>
             <w:tcBorders/>
           </w:tcPr>
           <w:p>
@@ -798,7 +798,7 @@
         </w:tc>
         <w:tc>
           <w:tcPr>
-            <w:tcW w:w="6714" w:type="dxa"/>
+            <w:tcW w:w="6715" w:type="dxa"/>
             <w:tcBorders/>
           </w:tcPr>
           <w:p>
@@ -896,7 +896,7 @@
         </w:trPr>
         <w:tc>
           <w:tcPr>
-            <w:tcW w:w="2266" w:type="dxa"/>
+            <w:tcW w:w="2265" w:type="dxa"/>
             <w:tcBorders/>
           </w:tcPr>
           <w:p>
@@ -944,7 +944,7 @@
         </w:tc>
         <w:tc>
           <w:tcPr>
-            <w:tcW w:w="6714" w:type="dxa"/>
+            <w:tcW w:w="6715" w:type="dxa"/>
             <w:tcBorders/>
           </w:tcPr>
           <w:p>
@@ -980,7 +980,7 @@
         </w:trPr>
         <w:tc>
           <w:tcPr>
-            <w:tcW w:w="2266" w:type="dxa"/>
+            <w:tcW w:w="2265" w:type="dxa"/>
             <w:tcBorders/>
           </w:tcPr>
           <w:p>
@@ -1024,21 +1024,11 @@
               </w:rPr>
               <w:t>yo‘nalishi:</w:t>
             </w:r>
-            <w:r>
-              <w:rPr>
-                <w:b/>
-                <w:kern w:val="0"/>
-                <w:sz w:val="20"/>
-                <w:szCs w:val="20"/>
-                <w:lang w:val="en-US" w:eastAsia="en-US" w:bidi="ar-SA"/>
-              </w:rPr>
-              <w:t xml:space="preserve"> </w:t>
-            </w:r>
           </w:p>
         </w:tc>
         <w:tc>
           <w:tcPr>
-            <w:tcW w:w="6714" w:type="dxa"/>
+            <w:tcW w:w="6715" w:type="dxa"/>
             <w:tcBorders/>
           </w:tcPr>
           <w:p>

--- a/generator/shartnoma.docx
+++ b/generator/shartnoma.docx
@@ -31,11 +31,11 @@
             <wp:effectExtent l="0" t="0" r="0" b="0"/>
             <wp:wrapTight wrapText="bothSides">
               <wp:wrapPolygon edited="0">
-                <wp:start x="-52" y="0"/>
-                <wp:lineTo x="-52" y="21012"/>
-                <wp:lineTo x="20965" y="21012"/>
-                <wp:lineTo x="20965" y="0"/>
-                <wp:lineTo x="-52" y="0"/>
+                <wp:start x="-67" y="0"/>
+                <wp:lineTo x="-67" y="20997"/>
+                <wp:lineTo x="20950" y="20997"/>
+                <wp:lineTo x="20950" y="0"/>
+                <wp:lineTo x="-67" y="0"/>
               </wp:wrapPolygon>
             </wp:wrapTight>
             <wp:docPr id="1" name="Рисунок 1" descr=""/>
@@ -976,7 +976,7 @@
       </w:tr>
       <w:tr>
         <w:trPr>
-          <w:trHeight w:val="284" w:hRule="atLeast"/>
+          <w:trHeight w:val="915" w:hRule="atLeast"/>
         </w:trPr>
         <w:tc>
           <w:tcPr>
@@ -1023,6 +1023,29 @@
                 <w:lang w:eastAsia="en-US" w:bidi="ar-SA"/>
               </w:rPr>
               <w:t>yo‘nalishi:</w:t>
+            </w:r>
+          </w:p>
+          <w:p>
+            <w:pPr>
+              <w:pStyle w:val="TableParagraph"/>
+              <w:widowControl w:val="false"/>
+              <w:suppressAutoHyphens w:val="true"/>
+              <w:spacing w:before="0" w:after="0"/>
+              <w:ind w:left="0" w:right="-40" w:hanging="0"/>
+              <w:jc w:val="left"/>
+              <w:rPr>
+                <w:sz w:val="20"/>
+                <w:szCs w:val="20"/>
+              </w:rPr>
+            </w:pPr>
+            <w:r>
+              <w:rPr>
+                <w:kern w:val="0"/>
+                <w:sz w:val="20"/>
+                <w:szCs w:val="20"/>
+                <w:lang w:eastAsia="en-US" w:bidi="ar-SA"/>
+              </w:rPr>
+              <w:t>Ta’lim tili:</w:t>
             </w:r>
           </w:p>
         </w:tc>
@@ -1056,6 +1079,26 @@
                 <w:lang w:val="en-US" w:eastAsia="en-US" w:bidi="ar-SA"/>
               </w:rPr>
               <w:t>_____________________________________________________</w:t>
+            </w:r>
+          </w:p>
+          <w:p>
+            <w:pPr>
+              <w:pStyle w:val="TableParagraph"/>
+              <w:widowControl w:val="false"/>
+              <w:suppressAutoHyphens w:val="true"/>
+              <w:spacing w:before="0" w:after="0"/>
+              <w:ind w:left="0" w:right="-40" w:hanging="0"/>
+              <w:jc w:val="left"/>
+              <w:rPr>
+                <w:b/>
+                <w:b/>
+                <w:sz w:val="20"/>
+                <w:szCs w:val="20"/>
+                <w:lang w:val="en-US"/>
+              </w:rPr>
+            </w:pPr>
+            <w:r>
+              <w:rPr/>
             </w:r>
           </w:p>
         </w:tc>

--- a/generator/shartnoma.docx
+++ b/generator/shartnoma.docx
@@ -4,7 +4,7 @@
   <w:body>
     <w:p>
       <w:pPr>
-        <w:pStyle w:val="Style18"/>
+        <w:pStyle w:val="Title"/>
         <w:spacing w:before="0" w:after="0"/>
         <w:ind w:left="0" w:right="-41" w:hanging="0"/>
         <w:jc w:val="center"/>
@@ -31,11 +31,11 @@
             <wp:effectExtent l="0" t="0" r="0" b="0"/>
             <wp:wrapTight wrapText="bothSides">
               <wp:wrapPolygon edited="0">
-                <wp:start x="-67" y="0"/>
-                <wp:lineTo x="-67" y="20997"/>
-                <wp:lineTo x="20950" y="20997"/>
-                <wp:lineTo x="20950" y="0"/>
-                <wp:lineTo x="-67" y="0"/>
+                <wp:start x="-42" y="0"/>
+                <wp:lineTo x="-42" y="21028"/>
+                <wp:lineTo x="20975" y="21028"/>
+                <wp:lineTo x="20975" y="0"/>
+                <wp:lineTo x="-42" y="0"/>
               </wp:wrapPolygon>
             </wp:wrapTight>
             <wp:docPr id="1" name="Рисунок 1" descr=""/>
@@ -180,7 +180,7 @@
     </w:p>
     <w:p>
       <w:pPr>
-        <w:pStyle w:val="Style18"/>
+        <w:pStyle w:val="Title"/>
         <w:spacing w:before="0" w:after="0"/>
         <w:ind w:left="0" w:right="-41" w:hanging="0"/>
         <w:jc w:val="center"/>
@@ -224,7 +224,7 @@
     </w:p>
     <w:p>
       <w:pPr>
-        <w:pStyle w:val="Style14"/>
+        <w:pStyle w:val="TextBody"/>
         <w:tabs>
           <w:tab w:val="clear" w:pos="720"/>
           <w:tab w:val="right" w:pos="10719" w:leader="none"/>
@@ -245,7 +245,7 @@
     </w:p>
     <w:p>
       <w:pPr>
-        <w:pStyle w:val="Style14"/>
+        <w:pStyle w:val="TextBody"/>
         <w:tabs>
           <w:tab w:val="clear" w:pos="720"/>
           <w:tab w:val="right" w:pos="10719" w:leader="none"/>
@@ -277,7 +277,7 @@
     </w:p>
     <w:p>
       <w:pPr>
-        <w:pStyle w:val="Style14"/>
+        <w:pStyle w:val="TextBody"/>
         <w:tabs>
           <w:tab w:val="clear" w:pos="720"/>
           <w:tab w:val="left" w:pos="2614" w:leader="none"/>
@@ -478,7 +478,7 @@
     </w:p>
     <w:p>
       <w:pPr>
-        <w:pStyle w:val="1"/>
+        <w:pStyle w:val="Heading1"/>
         <w:numPr>
           <w:ilvl w:val="0"/>
           <w:numId w:val="7"/>
@@ -556,7 +556,7 @@
     <w:tbl>
       <w:tblPr>
         <w:tblStyle w:val="TableNormal"/>
-        <w:tblW w:w="8981" w:type="dxa"/>
+        <w:tblW w:w="9000" w:type="dxa"/>
         <w:jc w:val="left"/>
         <w:tblInd w:w="567" w:type="dxa"/>
         <w:tblLayout w:type="fixed"/>
@@ -569,8 +569,8 @@
         <w:tblLook w:val="01e0" w:noHBand="0" w:noVBand="0" w:firstColumn="1" w:lastRow="1" w:lastColumn="1" w:firstRow="1"/>
       </w:tblPr>
       <w:tblGrid>
-        <w:gridCol w:w="2265"/>
-        <w:gridCol w:w="6715"/>
+        <w:gridCol w:w="2267"/>
+        <w:gridCol w:w="6732"/>
       </w:tblGrid>
       <w:tr>
         <w:trPr>
@@ -578,7 +578,7 @@
         </w:trPr>
         <w:tc>
           <w:tcPr>
-            <w:tcW w:w="2265" w:type="dxa"/>
+            <w:tcW w:w="2267" w:type="dxa"/>
             <w:tcBorders/>
           </w:tcPr>
           <w:p>
@@ -626,7 +626,7 @@
         </w:tc>
         <w:tc>
           <w:tcPr>
-            <w:tcW w:w="6715" w:type="dxa"/>
+            <w:tcW w:w="6732" w:type="dxa"/>
             <w:tcBorders/>
           </w:tcPr>
           <w:p>
@@ -664,7 +664,7 @@
         </w:trPr>
         <w:tc>
           <w:tcPr>
-            <w:tcW w:w="2265" w:type="dxa"/>
+            <w:tcW w:w="2267" w:type="dxa"/>
             <w:tcBorders/>
           </w:tcPr>
           <w:p>
@@ -712,7 +712,7 @@
         </w:tc>
         <w:tc>
           <w:tcPr>
-            <w:tcW w:w="6715" w:type="dxa"/>
+            <w:tcW w:w="6732" w:type="dxa"/>
             <w:tcBorders/>
           </w:tcPr>
           <w:p>
@@ -750,7 +750,7 @@
         </w:trPr>
         <w:tc>
           <w:tcPr>
-            <w:tcW w:w="2265" w:type="dxa"/>
+            <w:tcW w:w="2267" w:type="dxa"/>
             <w:tcBorders/>
           </w:tcPr>
           <w:p>
@@ -798,7 +798,7 @@
         </w:tc>
         <w:tc>
           <w:tcPr>
-            <w:tcW w:w="6715" w:type="dxa"/>
+            <w:tcW w:w="6732" w:type="dxa"/>
             <w:tcBorders/>
           </w:tcPr>
           <w:p>
@@ -896,7 +896,7 @@
         </w:trPr>
         <w:tc>
           <w:tcPr>
-            <w:tcW w:w="2265" w:type="dxa"/>
+            <w:tcW w:w="2267" w:type="dxa"/>
             <w:tcBorders/>
           </w:tcPr>
           <w:p>
@@ -944,7 +944,7 @@
         </w:tc>
         <w:tc>
           <w:tcPr>
-            <w:tcW w:w="6715" w:type="dxa"/>
+            <w:tcW w:w="6732" w:type="dxa"/>
             <w:tcBorders/>
           </w:tcPr>
           <w:p>
@@ -976,11 +976,11 @@
       </w:tr>
       <w:tr>
         <w:trPr>
-          <w:trHeight w:val="915" w:hRule="atLeast"/>
+          <w:trHeight w:val="284" w:hRule="atLeast"/>
         </w:trPr>
         <w:tc>
           <w:tcPr>
-            <w:tcW w:w="2265" w:type="dxa"/>
+            <w:tcW w:w="2267" w:type="dxa"/>
             <w:tcBorders/>
           </w:tcPr>
           <w:p>
@@ -1024,34 +1024,21 @@
               </w:rPr>
               <w:t>yo‘nalishi:</w:t>
             </w:r>
-          </w:p>
-          <w:p>
-            <w:pPr>
-              <w:pStyle w:val="TableParagraph"/>
-              <w:widowControl w:val="false"/>
-              <w:suppressAutoHyphens w:val="true"/>
-              <w:spacing w:before="0" w:after="0"/>
-              <w:ind w:left="0" w:right="-40" w:hanging="0"/>
-              <w:jc w:val="left"/>
-              <w:rPr>
-                <w:sz w:val="20"/>
-                <w:szCs w:val="20"/>
-              </w:rPr>
-            </w:pPr>
             <w:r>
               <w:rPr>
+                <w:b/>
                 <w:kern w:val="0"/>
                 <w:sz w:val="20"/>
                 <w:szCs w:val="20"/>
-                <w:lang w:eastAsia="en-US" w:bidi="ar-SA"/>
-              </w:rPr>
-              <w:t>Ta’lim tili:</w:t>
+                <w:lang w:val="en-US" w:eastAsia="en-US" w:bidi="ar-SA"/>
+              </w:rPr>
+              <w:t xml:space="preserve"> </w:t>
             </w:r>
           </w:p>
         </w:tc>
         <w:tc>
           <w:tcPr>
-            <w:tcW w:w="6715" w:type="dxa"/>
+            <w:tcW w:w="6732" w:type="dxa"/>
             <w:tcBorders/>
           </w:tcPr>
           <w:p>
@@ -1081,6 +1068,17 @@
               <w:t>_____________________________________________________</w:t>
             </w:r>
           </w:p>
+        </w:tc>
+      </w:tr>
+      <w:tr>
+        <w:trPr>
+          <w:trHeight w:val="284" w:hRule="atLeast"/>
+        </w:trPr>
+        <w:tc>
+          <w:tcPr>
+            <w:tcW w:w="2267" w:type="dxa"/>
+            <w:tcBorders/>
+          </w:tcPr>
           <w:p>
             <w:pPr>
               <w:pStyle w:val="TableParagraph"/>
@@ -1090,6 +1088,35 @@
               <w:ind w:left="0" w:right="-40" w:hanging="0"/>
               <w:jc w:val="left"/>
               <w:rPr>
+                <w:sz w:val="20"/>
+                <w:szCs w:val="20"/>
+              </w:rPr>
+            </w:pPr>
+            <w:r>
+              <w:rPr>
+                <w:kern w:val="0"/>
+                <w:sz w:val="20"/>
+                <w:szCs w:val="20"/>
+                <w:lang w:eastAsia="en-US" w:bidi="ar-SA"/>
+              </w:rPr>
+              <w:t>Ta’lim tili:</w:t>
+            </w:r>
+          </w:p>
+        </w:tc>
+        <w:tc>
+          <w:tcPr>
+            <w:tcW w:w="6732" w:type="dxa"/>
+            <w:tcBorders/>
+          </w:tcPr>
+          <w:p>
+            <w:pPr>
+              <w:pStyle w:val="TableParagraph"/>
+              <w:widowControl w:val="false"/>
+              <w:suppressAutoHyphens w:val="true"/>
+              <w:spacing w:before="0" w:after="0"/>
+              <w:ind w:left="0" w:right="-40" w:hanging="0"/>
+              <w:jc w:val="left"/>
+              <w:rPr>
                 <w:b/>
                 <w:b/>
                 <w:sz w:val="20"/>
@@ -1098,7 +1125,14 @@
               </w:rPr>
             </w:pPr>
             <w:r>
-              <w:rPr/>
+              <w:rPr>
+                <w:b/>
+                <w:kern w:val="0"/>
+                <w:sz w:val="20"/>
+                <w:szCs w:val="20"/>
+                <w:lang w:val="en-US" w:eastAsia="en-US" w:bidi="ar-SA"/>
+              </w:rPr>
+              <w:t>______________</w:t>
             </w:r>
           </w:p>
         </w:tc>
@@ -1106,7 +1140,7 @@
     </w:tbl>
     <w:p>
       <w:pPr>
-        <w:pStyle w:val="Style14"/>
+        <w:pStyle w:val="TextBody"/>
         <w:ind w:left="0" w:right="-41" w:firstLine="567"/>
         <w:jc w:val="both"/>
         <w:rPr>
@@ -1304,7 +1338,7 @@
     </w:p>
     <w:p>
       <w:pPr>
-        <w:pStyle w:val="1"/>
+        <w:pStyle w:val="Heading1"/>
         <w:numPr>
           <w:ilvl w:val="0"/>
           <w:numId w:val="7"/>
@@ -1610,7 +1644,7 @@
     </w:p>
     <w:p>
       <w:pPr>
-        <w:pStyle w:val="Style14"/>
+        <w:pStyle w:val="TextBody"/>
         <w:ind w:left="0" w:right="-41" w:firstLine="567"/>
         <w:jc w:val="both"/>
         <w:rPr>
@@ -2050,7 +2084,7 @@
     </w:p>
     <w:p>
       <w:pPr>
-        <w:pStyle w:val="1"/>
+        <w:pStyle w:val="Heading1"/>
         <w:numPr>
           <w:ilvl w:val="0"/>
           <w:numId w:val="7"/>
@@ -3283,7 +3317,7 @@
     </w:p>
     <w:p>
       <w:pPr>
-        <w:pStyle w:val="1"/>
+        <w:pStyle w:val="Heading1"/>
         <w:numPr>
           <w:ilvl w:val="1"/>
           <w:numId w:val="4"/>
@@ -4535,7 +4569,7 @@
     </w:p>
     <w:p>
       <w:pPr>
-        <w:pStyle w:val="1"/>
+        <w:pStyle w:val="Heading1"/>
         <w:numPr>
           <w:ilvl w:val="0"/>
           <w:numId w:val="7"/>
@@ -5543,7 +5577,7 @@
     </w:p>
     <w:p>
       <w:pPr>
-        <w:pStyle w:val="1"/>
+        <w:pStyle w:val="Heading1"/>
         <w:numPr>
           <w:ilvl w:val="1"/>
           <w:numId w:val="3"/>
@@ -6501,7 +6535,7 @@
     </w:p>
     <w:p>
       <w:pPr>
-        <w:pStyle w:val="1"/>
+        <w:pStyle w:val="Heading1"/>
         <w:numPr>
           <w:ilvl w:val="0"/>
           <w:numId w:val="7"/>
@@ -8203,7 +8237,7 @@
     </w:p>
     <w:p>
       <w:pPr>
-        <w:pStyle w:val="1"/>
+        <w:pStyle w:val="Heading1"/>
         <w:numPr>
           <w:ilvl w:val="0"/>
           <w:numId w:val="7"/>
@@ -9505,7 +9539,7 @@
       </w:pPr>
       <w:r>
         <w:rPr>
-          <w:rStyle w:val="11"/>
+          <w:rStyle w:val="1"/>
           <w:sz w:val="20"/>
           <w:szCs w:val="20"/>
         </w:rPr>
@@ -9522,7 +9556,7 @@
       </w:r>
       <w:r>
         <w:rPr>
-          <w:rStyle w:val="11"/>
+          <w:rStyle w:val="1"/>
           <w:bCs/>
           <w:sz w:val="20"/>
           <w:szCs w:val="20"/>
@@ -9540,7 +9574,7 @@
       </w:r>
       <w:r>
         <w:rPr>
-          <w:rStyle w:val="11"/>
+          <w:rStyle w:val="1"/>
           <w:sz w:val="20"/>
           <w:szCs w:val="20"/>
         </w:rPr>
@@ -9548,7 +9582,7 @@
       </w:r>
       <w:r>
         <w:rPr>
-          <w:rStyle w:val="11"/>
+          <w:rStyle w:val="1"/>
           <w:i/>
           <w:iCs/>
           <w:sz w:val="20"/>
@@ -9558,7 +9592,7 @@
       </w:r>
       <w:r>
         <w:rPr>
-          <w:rStyle w:val="11"/>
+          <w:rStyle w:val="1"/>
           <w:sz w:val="20"/>
           <w:szCs w:val="20"/>
         </w:rPr>
@@ -9567,7 +9601,7 @@
     </w:p>
     <w:p>
       <w:pPr>
-        <w:pStyle w:val="1"/>
+        <w:pStyle w:val="Heading1"/>
         <w:numPr>
           <w:ilvl w:val="0"/>
           <w:numId w:val="7"/>
@@ -9639,7 +9673,7 @@
     </w:p>
     <w:p>
       <w:pPr>
-        <w:pStyle w:val="Style14"/>
+        <w:pStyle w:val="TextBody"/>
         <w:ind w:left="0" w:right="-41" w:hanging="0"/>
         <w:rPr>
           <w:b/>
@@ -10354,7 +10388,7 @@
           </w:p>
           <w:p>
             <w:pPr>
-              <w:pStyle w:val="Style14"/>
+              <w:pStyle w:val="TextBody"/>
               <w:widowControl w:val="false"/>
               <w:suppressAutoHyphens w:val="true"/>
               <w:spacing w:before="0" w:after="0"/>
@@ -10401,7 +10435,7 @@
           </w:p>
           <w:p>
             <w:pPr>
-              <w:pStyle w:val="Style14"/>
+              <w:pStyle w:val="TextBody"/>
               <w:widowControl w:val="false"/>
               <w:suppressAutoHyphens w:val="true"/>
               <w:spacing w:before="0" w:after="0"/>
@@ -10814,7 +10848,7 @@
           </w:p>
           <w:p>
             <w:pPr>
-              <w:pStyle w:val="Style14"/>
+              <w:pStyle w:val="TextBody"/>
               <w:widowControl w:val="false"/>
               <w:suppressAutoHyphens w:val="true"/>
               <w:spacing w:before="0" w:after="0"/>
@@ -10882,7 +10916,19 @@
                 <w:szCs w:val="20"/>
                 <w:lang w:val="en-US" w:eastAsia="en-US" w:bidi="ar-SA"/>
               </w:rPr>
-              <w:t xml:space="preserve">                               </w:t>
+              <w:t xml:space="preserve">                                </w:t>
+            </w:r>
+            <w:r>
+              <w:rPr>
+                <w:bCs/>
+                <w:i/>
+                <w:iCs/>
+                <w:kern w:val="0"/>
+                <w:sz w:val="20"/>
+                <w:szCs w:val="20"/>
+                <w:lang w:val="en-US" w:eastAsia="en-US" w:bidi="ar-SA"/>
+              </w:rPr>
+              <w:t>(imzo)</w:t>
             </w:r>
             <w:r>
               <w:rPr>
@@ -10894,7 +10940,7 @@
                 <w:szCs w:val="20"/>
                 <w:lang w:val="en-US" w:eastAsia="en-US" w:bidi="ar-SA"/>
               </w:rPr>
-              <w:t xml:space="preserve">                                </w:t>
+              <w:t xml:space="preserve">                                 (F.I.SH)</w:t>
             </w:r>
           </w:p>
         </w:tc>
@@ -10902,7 +10948,7 @@
     </w:tbl>
     <w:p>
       <w:pPr>
-        <w:pStyle w:val="Style14"/>
+        <w:pStyle w:val="TextBody"/>
         <w:ind w:left="0" w:right="-41" w:hanging="0"/>
         <w:rPr>
           <w:b/>
@@ -12552,7 +12598,7 @@
       <w:lang w:val="id-ID" w:eastAsia="en-US" w:bidi="ar-SA"/>
     </w:rPr>
   </w:style>
-  <w:style w:type="paragraph" w:styleId="1">
+  <w:style w:type="paragraph" w:styleId="Heading1">
     <w:name w:val="Heading 1"/>
     <w:basedOn w:val="Normal"/>
     <w:uiPriority w:val="9"/>
@@ -12594,7 +12640,7 @@
       <w:szCs w:val="30"/>
     </w:rPr>
   </w:style>
-  <w:style w:type="character" w:styleId="11" w:customStyle="1">
+  <w:style w:type="character" w:styleId="1" w:customStyle="1">
     <w:name w:val="Основной текст Знак1"/>
     <w:uiPriority w:val="99"/>
     <w:qFormat/>
@@ -12606,10 +12652,10 @@
       <w:szCs w:val="26"/>
     </w:rPr>
   </w:style>
-  <w:style w:type="paragraph" w:styleId="Style13">
-    <w:name w:val="Заголовок"/>
+  <w:style w:type="paragraph" w:styleId="Heading">
+    <w:name w:val="Heading"/>
     <w:basedOn w:val="Normal"/>
-    <w:next w:val="Style14"/>
+    <w:next w:val="TextBody"/>
     <w:qFormat/>
     <w:pPr>
       <w:keepNext w:val="true"/>
@@ -12621,7 +12667,7 @@
       <w:szCs w:val="28"/>
     </w:rPr>
   </w:style>
-  <w:style w:type="paragraph" w:styleId="Style14">
+  <w:style w:type="paragraph" w:styleId="TextBody">
     <w:name w:val="Body Text"/>
     <w:basedOn w:val="Normal"/>
     <w:uiPriority w:val="1"/>
@@ -12631,15 +12677,15 @@
     </w:pPr>
     <w:rPr/>
   </w:style>
-  <w:style w:type="paragraph" w:styleId="Style15">
+  <w:style w:type="paragraph" w:styleId="List">
     <w:name w:val="List"/>
-    <w:basedOn w:val="Style14"/>
+    <w:basedOn w:val="TextBody"/>
     <w:pPr/>
     <w:rPr>
       <w:rFonts w:cs="Lohit Devanagari"/>
     </w:rPr>
   </w:style>
-  <w:style w:type="paragraph" w:styleId="Style16">
+  <w:style w:type="paragraph" w:styleId="Caption">
     <w:name w:val="Caption"/>
     <w:basedOn w:val="Normal"/>
     <w:qFormat/>
@@ -12655,8 +12701,8 @@
       <w:szCs w:val="24"/>
     </w:rPr>
   </w:style>
-  <w:style w:type="paragraph" w:styleId="Style17">
-    <w:name w:val="Указатель"/>
+  <w:style w:type="paragraph" w:styleId="Index">
+    <w:name w:val="Index"/>
     <w:basedOn w:val="Normal"/>
     <w:qFormat/>
     <w:pPr>
@@ -12666,7 +12712,7 @@
       <w:rFonts w:cs="Lohit Devanagari"/>
     </w:rPr>
   </w:style>
-  <w:style w:type="paragraph" w:styleId="Style18">
+  <w:style w:type="paragraph" w:styleId="Title">
     <w:name w:val="Title"/>
     <w:basedOn w:val="Normal"/>
     <w:uiPriority w:val="10"/>
@@ -12715,6 +12761,29 @@
       <w:sz w:val="30"/>
       <w:szCs w:val="30"/>
       <w:lang w:val="en-US"/>
+    </w:rPr>
+  </w:style>
+  <w:style w:type="paragraph" w:styleId="TableContents">
+    <w:name w:val="Table Contents"/>
+    <w:basedOn w:val="Normal"/>
+    <w:qFormat/>
+    <w:pPr>
+      <w:widowControl w:val="false"/>
+      <w:suppressLineNumbers/>
+    </w:pPr>
+    <w:rPr/>
+  </w:style>
+  <w:style w:type="paragraph" w:styleId="TableHeading">
+    <w:name w:val="Table Heading"/>
+    <w:basedOn w:val="TableContents"/>
+    <w:qFormat/>
+    <w:pPr>
+      <w:suppressLineNumbers/>
+      <w:jc w:val="center"/>
+    </w:pPr>
+    <w:rPr>
+      <w:b/>
+      <w:bCs/>
     </w:rPr>
   </w:style>
   <w:style w:type="numbering" w:styleId="NoList" w:default="1">

--- a/generator/shartnoma.docx
+++ b/generator/shartnoma.docx
@@ -4,7 +4,7 @@
   <w:body>
     <w:p>
       <w:pPr>
-        <w:pStyle w:val="Title"/>
+        <w:pStyle w:val="Style18"/>
         <w:spacing w:before="0" w:after="0"/>
         <w:ind w:left="0" w:right="-41" w:hanging="0"/>
         <w:jc w:val="center"/>
@@ -31,11 +31,11 @@
             <wp:effectExtent l="0" t="0" r="0" b="0"/>
             <wp:wrapTight wrapText="bothSides">
               <wp:wrapPolygon edited="0">
-                <wp:start x="-42" y="0"/>
-                <wp:lineTo x="-42" y="21028"/>
-                <wp:lineTo x="20975" y="21028"/>
-                <wp:lineTo x="20975" y="0"/>
-                <wp:lineTo x="-42" y="0"/>
+                <wp:start x="-67" y="0"/>
+                <wp:lineTo x="-67" y="20997"/>
+                <wp:lineTo x="20950" y="20997"/>
+                <wp:lineTo x="20950" y="0"/>
+                <wp:lineTo x="-67" y="0"/>
               </wp:wrapPolygon>
             </wp:wrapTight>
             <wp:docPr id="1" name="Рисунок 1" descr=""/>
@@ -180,7 +180,7 @@
     </w:p>
     <w:p>
       <w:pPr>
-        <w:pStyle w:val="Title"/>
+        <w:pStyle w:val="Style18"/>
         <w:spacing w:before="0" w:after="0"/>
         <w:ind w:left="0" w:right="-41" w:hanging="0"/>
         <w:jc w:val="center"/>
@@ -224,7 +224,7 @@
     </w:p>
     <w:p>
       <w:pPr>
-        <w:pStyle w:val="TextBody"/>
+        <w:pStyle w:val="Style14"/>
         <w:tabs>
           <w:tab w:val="clear" w:pos="720"/>
           <w:tab w:val="right" w:pos="10719" w:leader="none"/>
@@ -245,7 +245,7 @@
     </w:p>
     <w:p>
       <w:pPr>
-        <w:pStyle w:val="TextBody"/>
+        <w:pStyle w:val="Style14"/>
         <w:tabs>
           <w:tab w:val="clear" w:pos="720"/>
           <w:tab w:val="right" w:pos="10719" w:leader="none"/>
@@ -277,7 +277,7 @@
     </w:p>
     <w:p>
       <w:pPr>
-        <w:pStyle w:val="TextBody"/>
+        <w:pStyle w:val="Style14"/>
         <w:tabs>
           <w:tab w:val="clear" w:pos="720"/>
           <w:tab w:val="left" w:pos="2614" w:leader="none"/>
@@ -478,7 +478,7 @@
     </w:p>
     <w:p>
       <w:pPr>
-        <w:pStyle w:val="Heading1"/>
+        <w:pStyle w:val="1"/>
         <w:numPr>
           <w:ilvl w:val="0"/>
           <w:numId w:val="7"/>
@@ -1024,16 +1024,6 @@
               </w:rPr>
               <w:t>yo‘nalishi:</w:t>
             </w:r>
-            <w:r>
-              <w:rPr>
-                <w:b/>
-                <w:kern w:val="0"/>
-                <w:sz w:val="20"/>
-                <w:szCs w:val="20"/>
-                <w:lang w:val="en-US" w:eastAsia="en-US" w:bidi="ar-SA"/>
-              </w:rPr>
-              <w:t xml:space="preserve"> </w:t>
-            </w:r>
           </w:p>
         </w:tc>
         <w:tc>
@@ -1140,7 +1130,7 @@
     </w:tbl>
     <w:p>
       <w:pPr>
-        <w:pStyle w:val="TextBody"/>
+        <w:pStyle w:val="Style14"/>
         <w:ind w:left="0" w:right="-41" w:firstLine="567"/>
         <w:jc w:val="both"/>
         <w:rPr>
@@ -1338,7 +1328,7 @@
     </w:p>
     <w:p>
       <w:pPr>
-        <w:pStyle w:val="Heading1"/>
+        <w:pStyle w:val="1"/>
         <w:numPr>
           <w:ilvl w:val="0"/>
           <w:numId w:val="7"/>
@@ -1644,7 +1634,7 @@
     </w:p>
     <w:p>
       <w:pPr>
-        <w:pStyle w:val="TextBody"/>
+        <w:pStyle w:val="Style14"/>
         <w:ind w:left="0" w:right="-41" w:firstLine="567"/>
         <w:jc w:val="both"/>
         <w:rPr>
@@ -2084,7 +2074,7 @@
     </w:p>
     <w:p>
       <w:pPr>
-        <w:pStyle w:val="Heading1"/>
+        <w:pStyle w:val="1"/>
         <w:numPr>
           <w:ilvl w:val="0"/>
           <w:numId w:val="7"/>
@@ -3317,7 +3307,7 @@
     </w:p>
     <w:p>
       <w:pPr>
-        <w:pStyle w:val="Heading1"/>
+        <w:pStyle w:val="1"/>
         <w:numPr>
           <w:ilvl w:val="1"/>
           <w:numId w:val="4"/>
@@ -4569,7 +4559,7 @@
     </w:p>
     <w:p>
       <w:pPr>
-        <w:pStyle w:val="Heading1"/>
+        <w:pStyle w:val="1"/>
         <w:numPr>
           <w:ilvl w:val="0"/>
           <w:numId w:val="7"/>
@@ -5577,7 +5567,7 @@
     </w:p>
     <w:p>
       <w:pPr>
-        <w:pStyle w:val="Heading1"/>
+        <w:pStyle w:val="1"/>
         <w:numPr>
           <w:ilvl w:val="1"/>
           <w:numId w:val="3"/>
@@ -6535,7 +6525,7 @@
     </w:p>
     <w:p>
       <w:pPr>
-        <w:pStyle w:val="Heading1"/>
+        <w:pStyle w:val="1"/>
         <w:numPr>
           <w:ilvl w:val="0"/>
           <w:numId w:val="7"/>
@@ -8237,7 +8227,7 @@
     </w:p>
     <w:p>
       <w:pPr>
-        <w:pStyle w:val="Heading1"/>
+        <w:pStyle w:val="1"/>
         <w:numPr>
           <w:ilvl w:val="0"/>
           <w:numId w:val="7"/>
@@ -9539,7 +9529,7 @@
       </w:pPr>
       <w:r>
         <w:rPr>
-          <w:rStyle w:val="1"/>
+          <w:rStyle w:val="11"/>
           <w:sz w:val="20"/>
           <w:szCs w:val="20"/>
         </w:rPr>
@@ -9556,7 +9546,7 @@
       </w:r>
       <w:r>
         <w:rPr>
-          <w:rStyle w:val="1"/>
+          <w:rStyle w:val="11"/>
           <w:bCs/>
           <w:sz w:val="20"/>
           <w:szCs w:val="20"/>
@@ -9574,7 +9564,7 @@
       </w:r>
       <w:r>
         <w:rPr>
-          <w:rStyle w:val="1"/>
+          <w:rStyle w:val="11"/>
           <w:sz w:val="20"/>
           <w:szCs w:val="20"/>
         </w:rPr>
@@ -9582,7 +9572,7 @@
       </w:r>
       <w:r>
         <w:rPr>
-          <w:rStyle w:val="1"/>
+          <w:rStyle w:val="11"/>
           <w:i/>
           <w:iCs/>
           <w:sz w:val="20"/>
@@ -9592,7 +9582,7 @@
       </w:r>
       <w:r>
         <w:rPr>
-          <w:rStyle w:val="1"/>
+          <w:rStyle w:val="11"/>
           <w:sz w:val="20"/>
           <w:szCs w:val="20"/>
         </w:rPr>
@@ -9601,7 +9591,7 @@
     </w:p>
     <w:p>
       <w:pPr>
-        <w:pStyle w:val="Heading1"/>
+        <w:pStyle w:val="1"/>
         <w:numPr>
           <w:ilvl w:val="0"/>
           <w:numId w:val="7"/>
@@ -9673,7 +9663,7 @@
     </w:p>
     <w:p>
       <w:pPr>
-        <w:pStyle w:val="TextBody"/>
+        <w:pStyle w:val="Style14"/>
         <w:ind w:left="0" w:right="-41" w:hanging="0"/>
         <w:rPr>
           <w:b/>
@@ -10388,7 +10378,7 @@
           </w:p>
           <w:p>
             <w:pPr>
-              <w:pStyle w:val="TextBody"/>
+              <w:pStyle w:val="Style14"/>
               <w:widowControl w:val="false"/>
               <w:suppressAutoHyphens w:val="true"/>
               <w:spacing w:before="0" w:after="0"/>
@@ -10435,7 +10425,7 @@
           </w:p>
           <w:p>
             <w:pPr>
-              <w:pStyle w:val="TextBody"/>
+              <w:pStyle w:val="Style14"/>
               <w:widowControl w:val="false"/>
               <w:suppressAutoHyphens w:val="true"/>
               <w:spacing w:before="0" w:after="0"/>
@@ -10848,7 +10838,7 @@
           </w:p>
           <w:p>
             <w:pPr>
-              <w:pStyle w:val="TextBody"/>
+              <w:pStyle w:val="Style14"/>
               <w:widowControl w:val="false"/>
               <w:suppressAutoHyphens w:val="true"/>
               <w:spacing w:before="0" w:after="0"/>
@@ -10916,31 +10906,7 @@
                 <w:szCs w:val="20"/>
                 <w:lang w:val="en-US" w:eastAsia="en-US" w:bidi="ar-SA"/>
               </w:rPr>
-              <w:t xml:space="preserve">                                </w:t>
-            </w:r>
-            <w:r>
-              <w:rPr>
-                <w:bCs/>
-                <w:i/>
-                <w:iCs/>
-                <w:kern w:val="0"/>
-                <w:sz w:val="20"/>
-                <w:szCs w:val="20"/>
-                <w:lang w:val="en-US" w:eastAsia="en-US" w:bidi="ar-SA"/>
-              </w:rPr>
-              <w:t>(imzo)</w:t>
-            </w:r>
-            <w:r>
-              <w:rPr>
-                <w:b/>
-                <w:i/>
-                <w:iCs/>
-                <w:kern w:val="0"/>
-                <w:sz w:val="20"/>
-                <w:szCs w:val="20"/>
-                <w:lang w:val="en-US" w:eastAsia="en-US" w:bidi="ar-SA"/>
-              </w:rPr>
-              <w:t xml:space="preserve">                                 (F.I.SH)</w:t>
+              <w:t xml:space="preserve">                               </w:t>
             </w:r>
           </w:p>
         </w:tc>
@@ -10948,7 +10914,7 @@
     </w:tbl>
     <w:p>
       <w:pPr>
-        <w:pStyle w:val="TextBody"/>
+        <w:pStyle w:val="Style14"/>
         <w:ind w:left="0" w:right="-41" w:hanging="0"/>
         <w:rPr>
           <w:b/>
@@ -12598,7 +12564,7 @@
       <w:lang w:val="id-ID" w:eastAsia="en-US" w:bidi="ar-SA"/>
     </w:rPr>
   </w:style>
-  <w:style w:type="paragraph" w:styleId="Heading1">
+  <w:style w:type="paragraph" w:styleId="1">
     <w:name w:val="Heading 1"/>
     <w:basedOn w:val="Normal"/>
     <w:uiPriority w:val="9"/>
@@ -12640,7 +12606,7 @@
       <w:szCs w:val="30"/>
     </w:rPr>
   </w:style>
-  <w:style w:type="character" w:styleId="1" w:customStyle="1">
+  <w:style w:type="character" w:styleId="11" w:customStyle="1">
     <w:name w:val="Основной текст Знак1"/>
     <w:uiPriority w:val="99"/>
     <w:qFormat/>
@@ -12652,10 +12618,10 @@
       <w:szCs w:val="26"/>
     </w:rPr>
   </w:style>
-  <w:style w:type="paragraph" w:styleId="Heading">
-    <w:name w:val="Heading"/>
+  <w:style w:type="paragraph" w:styleId="Style13">
+    <w:name w:val="Заголовок"/>
     <w:basedOn w:val="Normal"/>
-    <w:next w:val="TextBody"/>
+    <w:next w:val="Style14"/>
     <w:qFormat/>
     <w:pPr>
       <w:keepNext w:val="true"/>
@@ -12667,7 +12633,7 @@
       <w:szCs w:val="28"/>
     </w:rPr>
   </w:style>
-  <w:style w:type="paragraph" w:styleId="TextBody">
+  <w:style w:type="paragraph" w:styleId="Style14">
     <w:name w:val="Body Text"/>
     <w:basedOn w:val="Normal"/>
     <w:uiPriority w:val="1"/>
@@ -12677,15 +12643,15 @@
     </w:pPr>
     <w:rPr/>
   </w:style>
-  <w:style w:type="paragraph" w:styleId="List">
+  <w:style w:type="paragraph" w:styleId="Style15">
     <w:name w:val="List"/>
-    <w:basedOn w:val="TextBody"/>
+    <w:basedOn w:val="Style14"/>
     <w:pPr/>
     <w:rPr>
       <w:rFonts w:cs="Lohit Devanagari"/>
     </w:rPr>
   </w:style>
-  <w:style w:type="paragraph" w:styleId="Caption">
+  <w:style w:type="paragraph" w:styleId="Style16">
     <w:name w:val="Caption"/>
     <w:basedOn w:val="Normal"/>
     <w:qFormat/>
@@ -12701,8 +12667,8 @@
       <w:szCs w:val="24"/>
     </w:rPr>
   </w:style>
-  <w:style w:type="paragraph" w:styleId="Index">
-    <w:name w:val="Index"/>
+  <w:style w:type="paragraph" w:styleId="Style17">
+    <w:name w:val="Указатель"/>
     <w:basedOn w:val="Normal"/>
     <w:qFormat/>
     <w:pPr>
@@ -12712,7 +12678,7 @@
       <w:rFonts w:cs="Lohit Devanagari"/>
     </w:rPr>
   </w:style>
-  <w:style w:type="paragraph" w:styleId="Title">
+  <w:style w:type="paragraph" w:styleId="Style18">
     <w:name w:val="Title"/>
     <w:basedOn w:val="Normal"/>
     <w:uiPriority w:val="10"/>
@@ -12763,8 +12729,8 @@
       <w:lang w:val="en-US"/>
     </w:rPr>
   </w:style>
-  <w:style w:type="paragraph" w:styleId="TableContents">
-    <w:name w:val="Table Contents"/>
+  <w:style w:type="paragraph" w:styleId="Style19">
+    <w:name w:val="Содержимое таблицы"/>
     <w:basedOn w:val="Normal"/>
     <w:qFormat/>
     <w:pPr>
@@ -12773,9 +12739,9 @@
     </w:pPr>
     <w:rPr/>
   </w:style>
-  <w:style w:type="paragraph" w:styleId="TableHeading">
-    <w:name w:val="Table Heading"/>
-    <w:basedOn w:val="TableContents"/>
+  <w:style w:type="paragraph" w:styleId="Style20">
+    <w:name w:val="Заголовок таблицы"/>
+    <w:basedOn w:val="Style19"/>
     <w:qFormat/>
     <w:pPr>
       <w:suppressLineNumbers/>

--- a/generator/shartnoma.docx
+++ b/generator/shartnoma.docx
@@ -31,11 +31,11 @@
             <wp:effectExtent l="0" t="0" r="0" b="0"/>
             <wp:wrapTight wrapText="bothSides">
               <wp:wrapPolygon edited="0">
-                <wp:start x="-67" y="0"/>
-                <wp:lineTo x="-67" y="20997"/>
-                <wp:lineTo x="20950" y="20997"/>
-                <wp:lineTo x="20950" y="0"/>
-                <wp:lineTo x="-67" y="0"/>
+                <wp:start x="-77" y="0"/>
+                <wp:lineTo x="-77" y="20981"/>
+                <wp:lineTo x="20939" y="20981"/>
+                <wp:lineTo x="20939" y="0"/>
+                <wp:lineTo x="-77" y="0"/>
               </wp:wrapPolygon>
             </wp:wrapTight>
             <wp:docPr id="1" name="Рисунок 1" descr=""/>
@@ -10860,16 +10860,6 @@
                 <w:lang w:val="en-US" w:eastAsia="en-US" w:bidi="ar-SA"/>
               </w:rPr>
               <w:t xml:space="preserve">      </w:t>
-            </w:r>
-            <w:r>
-              <w:rPr>
-                <w:b/>
-                <w:kern w:val="0"/>
-                <w:sz w:val="20"/>
-                <w:szCs w:val="20"/>
-                <w:lang w:val="en-US" w:eastAsia="en-US" w:bidi="ar-SA"/>
-              </w:rPr>
-              <w:t xml:space="preserve"> </w:t>
             </w:r>
             <w:r>
               <w:rPr>

--- a/generator/shartnoma.docx
+++ b/generator/shartnoma.docx
@@ -31,11 +31,11 @@
             <wp:effectExtent l="0" t="0" r="0" b="0"/>
             <wp:wrapTight wrapText="bothSides">
               <wp:wrapPolygon edited="0">
-                <wp:start x="-77" y="0"/>
-                <wp:lineTo x="-77" y="20981"/>
-                <wp:lineTo x="20939" y="20981"/>
-                <wp:lineTo x="20939" y="0"/>
-                <wp:lineTo x="-77" y="0"/>
+                <wp:start x="-102" y="0"/>
+                <wp:lineTo x="-102" y="20956"/>
+                <wp:lineTo x="20914" y="20956"/>
+                <wp:lineTo x="20914" y="0"/>
+                <wp:lineTo x="-102" y="0"/>
               </wp:wrapPolygon>
             </wp:wrapTight>
             <wp:docPr id="1" name="Рисунок 1" descr=""/>
@@ -10854,6 +10854,7 @@
             </w:pPr>
             <w:r>
               <w:rPr>
+                <w:b/>
                 <w:kern w:val="0"/>
                 <w:sz w:val="20"/>
                 <w:szCs w:val="20"/>
@@ -10863,13 +10864,24 @@
             </w:r>
             <w:r>
               <w:rPr>
+                <w:b w:val="false"/>
+                <w:bCs w:val="false"/>
+                <w:kern w:val="0"/>
+                <w:sz w:val="20"/>
+                <w:szCs w:val="20"/>
+                <w:lang w:val="en-US" w:eastAsia="en-US" w:bidi="ar-SA"/>
+              </w:rPr>
+              <w:t>Talaba</w:t>
+            </w:r>
+            <w:r>
+              <w:rPr>
                 <w:b/>
                 <w:kern w:val="0"/>
                 <w:sz w:val="20"/>
                 <w:szCs w:val="20"/>
                 <w:lang w:val="en-US" w:eastAsia="en-US" w:bidi="ar-SA"/>
               </w:rPr>
-              <w:t>Talaba _______   _____________________________</w:t>
+              <w:t xml:space="preserve"> _______   _____________________________</w:t>
             </w:r>
           </w:p>
           <w:p>
@@ -10897,6 +10909,70 @@
                 <w:lang w:val="en-US" w:eastAsia="en-US" w:bidi="ar-SA"/>
               </w:rPr>
               <w:t xml:space="preserve">                               </w:t>
+            </w:r>
+          </w:p>
+        </w:tc>
+      </w:tr>
+      <w:tr>
+        <w:trPr>
+          <w:trHeight w:val="3670" w:hRule="atLeast"/>
+        </w:trPr>
+        <w:tc>
+          <w:tcPr>
+            <w:tcW w:w="4678" w:type="dxa"/>
+            <w:tcBorders/>
+          </w:tcPr>
+          <w:p>
+            <w:pPr>
+              <w:pStyle w:val="TableParagraph"/>
+              <w:widowControl w:val="false"/>
+              <w:suppressAutoHyphens w:val="true"/>
+              <w:spacing w:before="0" w:after="0"/>
+              <w:ind w:left="0" w:right="-41" w:hanging="0"/>
+              <w:jc w:val="left"/>
+              <w:rPr>
+                <w:b/>
+                <w:b/>
+                <w:sz w:val="20"/>
+                <w:szCs w:val="20"/>
+              </w:rPr>
+            </w:pPr>
+            <w:r>
+              <w:rPr>
+                <w:b/>
+                <w:sz w:val="20"/>
+                <w:szCs w:val="20"/>
+              </w:rPr>
+            </w:r>
+          </w:p>
+        </w:tc>
+        <w:tc>
+          <w:tcPr>
+            <w:tcW w:w="4724" w:type="dxa"/>
+            <w:tcBorders/>
+          </w:tcPr>
+          <w:p>
+            <w:pPr>
+              <w:pStyle w:val="TableParagraph"/>
+              <w:widowControl w:val="false"/>
+              <w:suppressAutoHyphens w:val="true"/>
+              <w:spacing w:before="0" w:after="0"/>
+              <w:ind w:left="200" w:right="-41" w:hanging="0"/>
+              <w:jc w:val="left"/>
+              <w:rPr>
+                <w:b/>
+                <w:b/>
+                <w:sz w:val="20"/>
+                <w:szCs w:val="20"/>
+              </w:rPr>
+            </w:pPr>
+            <w:r>
+              <w:rPr>
+                <w:b/>
+                <w:sz w:val="20"/>
+                <w:szCs w:val="20"/>
+              </w:rPr>
+              <w:t xml:space="preserve"> </w:t>
             </w:r>
           </w:p>
         </w:tc>

--- a/generator/shartnoma.docx
+++ b/generator/shartnoma.docx
@@ -31,11 +31,11 @@
             <wp:effectExtent l="0" t="0" r="0" b="0"/>
             <wp:wrapTight wrapText="bothSides">
               <wp:wrapPolygon edited="0">
-                <wp:start x="-102" y="0"/>
-                <wp:lineTo x="-102" y="20956"/>
-                <wp:lineTo x="20914" y="20956"/>
-                <wp:lineTo x="20914" y="0"/>
-                <wp:lineTo x="-102" y="0"/>
+                <wp:start x="-117" y="0"/>
+                <wp:lineTo x="-117" y="20940"/>
+                <wp:lineTo x="20899" y="20940"/>
+                <wp:lineTo x="20899" y="0"/>
+                <wp:lineTo x="-117" y="0"/>
               </wp:wrapPolygon>
             </wp:wrapTight>
             <wp:docPr id="1" name="Рисунок 1" descr=""/>
@@ -10860,7 +10860,7 @@
                 <w:szCs w:val="20"/>
                 <w:lang w:val="en-US" w:eastAsia="en-US" w:bidi="ar-SA"/>
               </w:rPr>
-              <w:t xml:space="preserve">      </w:t>
+              <w:t xml:space="preserve"> </w:t>
             </w:r>
             <w:r>
               <w:rPr>

--- a/generator/shartnoma.docx
+++ b/generator/shartnoma.docx
@@ -4,7 +4,7 @@
   <w:body>
     <w:p>
       <w:pPr>
-        <w:pStyle w:val="Title"/>
+        <w:pStyle w:val="Style18"/>
         <w:spacing w:before="0" w:after="0"/>
         <w:ind w:left="0" w:right="-41" w:hanging="0"/>
         <w:jc w:val="center"/>
@@ -31,11 +31,11 @@
             <wp:effectExtent l="0" t="0" r="0" b="0"/>
             <wp:wrapTight wrapText="bothSides">
               <wp:wrapPolygon edited="0">
-                <wp:start x="-42" y="0"/>
-                <wp:lineTo x="-42" y="21028"/>
-                <wp:lineTo x="20975" y="21028"/>
-                <wp:lineTo x="20975" y="0"/>
-                <wp:lineTo x="-42" y="0"/>
+                <wp:start x="-52" y="0"/>
+                <wp:lineTo x="-52" y="21012"/>
+                <wp:lineTo x="20965" y="21012"/>
+                <wp:lineTo x="20965" y="0"/>
+                <wp:lineTo x="-52" y="0"/>
               </wp:wrapPolygon>
             </wp:wrapTight>
             <wp:docPr id="1" name="Рисунок 1" descr=""/>
@@ -180,7 +180,7 @@
     </w:p>
     <w:p>
       <w:pPr>
-        <w:pStyle w:val="Title"/>
+        <w:pStyle w:val="Style18"/>
         <w:spacing w:before="0" w:after="0"/>
         <w:ind w:left="0" w:right="-41" w:hanging="0"/>
         <w:jc w:val="center"/>
@@ -224,7 +224,7 @@
     </w:p>
     <w:p>
       <w:pPr>
-        <w:pStyle w:val="TextBody"/>
+        <w:pStyle w:val="Style14"/>
         <w:tabs>
           <w:tab w:val="clear" w:pos="720"/>
           <w:tab w:val="right" w:pos="10719" w:leader="none"/>
@@ -245,7 +245,7 @@
     </w:p>
     <w:p>
       <w:pPr>
-        <w:pStyle w:val="TextBody"/>
+        <w:pStyle w:val="Style14"/>
         <w:tabs>
           <w:tab w:val="clear" w:pos="720"/>
           <w:tab w:val="right" w:pos="10719" w:leader="none"/>
@@ -277,7 +277,7 @@
     </w:p>
     <w:p>
       <w:pPr>
-        <w:pStyle w:val="TextBody"/>
+        <w:pStyle w:val="Style14"/>
         <w:tabs>
           <w:tab w:val="clear" w:pos="720"/>
           <w:tab w:val="left" w:pos="2614" w:leader="none"/>
@@ -478,7 +478,7 @@
     </w:p>
     <w:p>
       <w:pPr>
-        <w:pStyle w:val="Heading1"/>
+        <w:pStyle w:val="1"/>
         <w:numPr>
           <w:ilvl w:val="0"/>
           <w:numId w:val="7"/>
@@ -1140,7 +1140,7 @@
     </w:tbl>
     <w:p>
       <w:pPr>
-        <w:pStyle w:val="TextBody"/>
+        <w:pStyle w:val="Style14"/>
         <w:ind w:left="0" w:right="-41" w:firstLine="567"/>
         <w:jc w:val="both"/>
         <w:rPr>
@@ -1338,7 +1338,7 @@
     </w:p>
     <w:p>
       <w:pPr>
-        <w:pStyle w:val="Heading1"/>
+        <w:pStyle w:val="1"/>
         <w:numPr>
           <w:ilvl w:val="0"/>
           <w:numId w:val="7"/>
@@ -1644,7 +1644,7 @@
     </w:p>
     <w:p>
       <w:pPr>
-        <w:pStyle w:val="TextBody"/>
+        <w:pStyle w:val="Style14"/>
         <w:ind w:left="0" w:right="-41" w:firstLine="567"/>
         <w:jc w:val="both"/>
         <w:rPr>
@@ -2084,7 +2084,7 @@
     </w:p>
     <w:p>
       <w:pPr>
-        <w:pStyle w:val="Heading1"/>
+        <w:pStyle w:val="1"/>
         <w:numPr>
           <w:ilvl w:val="0"/>
           <w:numId w:val="7"/>
@@ -3317,7 +3317,7 @@
     </w:p>
     <w:p>
       <w:pPr>
-        <w:pStyle w:val="Heading1"/>
+        <w:pStyle w:val="1"/>
         <w:numPr>
           <w:ilvl w:val="1"/>
           <w:numId w:val="4"/>
@@ -4569,7 +4569,7 @@
     </w:p>
     <w:p>
       <w:pPr>
-        <w:pStyle w:val="Heading1"/>
+        <w:pStyle w:val="1"/>
         <w:numPr>
           <w:ilvl w:val="0"/>
           <w:numId w:val="7"/>
@@ -5577,7 +5577,7 @@
     </w:p>
     <w:p>
       <w:pPr>
-        <w:pStyle w:val="Heading1"/>
+        <w:pStyle w:val="1"/>
         <w:numPr>
           <w:ilvl w:val="1"/>
           <w:numId w:val="3"/>
@@ -6535,7 +6535,7 @@
     </w:p>
     <w:p>
       <w:pPr>
-        <w:pStyle w:val="Heading1"/>
+        <w:pStyle w:val="1"/>
         <w:numPr>
           <w:ilvl w:val="0"/>
           <w:numId w:val="7"/>
@@ -8237,7 +8237,7 @@
     </w:p>
     <w:p>
       <w:pPr>
-        <w:pStyle w:val="Heading1"/>
+        <w:pStyle w:val="1"/>
         <w:numPr>
           <w:ilvl w:val="0"/>
           <w:numId w:val="7"/>
@@ -9539,7 +9539,7 @@
       </w:pPr>
       <w:r>
         <w:rPr>
-          <w:rStyle w:val="1"/>
+          <w:rStyle w:val="11"/>
           <w:sz w:val="20"/>
           <w:szCs w:val="20"/>
         </w:rPr>
@@ -9556,7 +9556,7 @@
       </w:r>
       <w:r>
         <w:rPr>
-          <w:rStyle w:val="1"/>
+          <w:rStyle w:val="11"/>
           <w:bCs/>
           <w:sz w:val="20"/>
           <w:szCs w:val="20"/>
@@ -9574,7 +9574,7 @@
       </w:r>
       <w:r>
         <w:rPr>
-          <w:rStyle w:val="1"/>
+          <w:rStyle w:val="11"/>
           <w:sz w:val="20"/>
           <w:szCs w:val="20"/>
         </w:rPr>
@@ -9582,7 +9582,7 @@
       </w:r>
       <w:r>
         <w:rPr>
-          <w:rStyle w:val="1"/>
+          <w:rStyle w:val="11"/>
           <w:i/>
           <w:iCs/>
           <w:sz w:val="20"/>
@@ -9592,7 +9592,7 @@
       </w:r>
       <w:r>
         <w:rPr>
-          <w:rStyle w:val="1"/>
+          <w:rStyle w:val="11"/>
           <w:sz w:val="20"/>
           <w:szCs w:val="20"/>
         </w:rPr>
@@ -9601,7 +9601,7 @@
     </w:p>
     <w:p>
       <w:pPr>
-        <w:pStyle w:val="Heading1"/>
+        <w:pStyle w:val="1"/>
         <w:numPr>
           <w:ilvl w:val="0"/>
           <w:numId w:val="7"/>
@@ -9673,7 +9673,7 @@
     </w:p>
     <w:p>
       <w:pPr>
-        <w:pStyle w:val="TextBody"/>
+        <w:pStyle w:val="Style14"/>
         <w:ind w:left="0" w:right="-41" w:hanging="0"/>
         <w:rPr>
           <w:b/>
@@ -10388,7 +10388,7 @@
           </w:p>
           <w:p>
             <w:pPr>
-              <w:pStyle w:val="TextBody"/>
+              <w:pStyle w:val="Style14"/>
               <w:widowControl w:val="false"/>
               <w:suppressAutoHyphens w:val="true"/>
               <w:spacing w:before="0" w:after="0"/>
@@ -10435,7 +10435,7 @@
           </w:p>
           <w:p>
             <w:pPr>
-              <w:pStyle w:val="TextBody"/>
+              <w:pStyle w:val="Style14"/>
               <w:widowControl w:val="false"/>
               <w:suppressAutoHyphens w:val="true"/>
               <w:spacing w:before="0" w:after="0"/>
@@ -10848,7 +10848,7 @@
           </w:p>
           <w:p>
             <w:pPr>
-              <w:pStyle w:val="TextBody"/>
+              <w:pStyle w:val="Style14"/>
               <w:widowControl w:val="false"/>
               <w:suppressAutoHyphens w:val="true"/>
               <w:spacing w:before="0" w:after="0"/>
@@ -10864,16 +10864,6 @@
             </w:pPr>
             <w:r>
               <w:rPr>
-                <w:kern w:val="0"/>
-                <w:sz w:val="20"/>
-                <w:szCs w:val="20"/>
-                <w:lang w:val="en-US" w:eastAsia="en-US" w:bidi="ar-SA"/>
-              </w:rPr>
-              <w:t xml:space="preserve">      </w:t>
-            </w:r>
-            <w:r>
-              <w:rPr>
-                <w:b/>
                 <w:kern w:val="0"/>
                 <w:sz w:val="20"/>
                 <w:szCs w:val="20"/>
@@ -10916,31 +10906,7 @@
                 <w:szCs w:val="20"/>
                 <w:lang w:val="en-US" w:eastAsia="en-US" w:bidi="ar-SA"/>
               </w:rPr>
-              <w:t xml:space="preserve">                                </w:t>
-            </w:r>
-            <w:r>
-              <w:rPr>
-                <w:bCs/>
-                <w:i/>
-                <w:iCs/>
-                <w:kern w:val="0"/>
-                <w:sz w:val="20"/>
-                <w:szCs w:val="20"/>
-                <w:lang w:val="en-US" w:eastAsia="en-US" w:bidi="ar-SA"/>
-              </w:rPr>
-              <w:t>(imzo)</w:t>
-            </w:r>
-            <w:r>
-              <w:rPr>
-                <w:b/>
-                <w:i/>
-                <w:iCs/>
-                <w:kern w:val="0"/>
-                <w:sz w:val="20"/>
-                <w:szCs w:val="20"/>
-                <w:lang w:val="en-US" w:eastAsia="en-US" w:bidi="ar-SA"/>
-              </w:rPr>
-              <w:t xml:space="preserve">                                 (F.I.SH)</w:t>
+              <w:t xml:space="preserve">                       </w:t>
             </w:r>
           </w:p>
         </w:tc>
@@ -10948,7 +10914,7 @@
     </w:tbl>
     <w:p>
       <w:pPr>
-        <w:pStyle w:val="TextBody"/>
+        <w:pStyle w:val="Style14"/>
         <w:ind w:left="0" w:right="-41" w:hanging="0"/>
         <w:rPr>
           <w:b/>
@@ -12598,7 +12564,7 @@
       <w:lang w:val="id-ID" w:eastAsia="en-US" w:bidi="ar-SA"/>
     </w:rPr>
   </w:style>
-  <w:style w:type="paragraph" w:styleId="Heading1">
+  <w:style w:type="paragraph" w:styleId="1">
     <w:name w:val="Heading 1"/>
     <w:basedOn w:val="Normal"/>
     <w:uiPriority w:val="9"/>
@@ -12640,7 +12606,7 @@
       <w:szCs w:val="30"/>
     </w:rPr>
   </w:style>
-  <w:style w:type="character" w:styleId="1" w:customStyle="1">
+  <w:style w:type="character" w:styleId="11" w:customStyle="1">
     <w:name w:val="Основной текст Знак1"/>
     <w:uiPriority w:val="99"/>
     <w:qFormat/>
@@ -12652,10 +12618,10 @@
       <w:szCs w:val="26"/>
     </w:rPr>
   </w:style>
-  <w:style w:type="paragraph" w:styleId="Heading">
-    <w:name w:val="Heading"/>
+  <w:style w:type="paragraph" w:styleId="Style13">
+    <w:name w:val="Заголовок"/>
     <w:basedOn w:val="Normal"/>
-    <w:next w:val="TextBody"/>
+    <w:next w:val="Style14"/>
     <w:qFormat/>
     <w:pPr>
       <w:keepNext w:val="true"/>
@@ -12667,7 +12633,7 @@
       <w:szCs w:val="28"/>
     </w:rPr>
   </w:style>
-  <w:style w:type="paragraph" w:styleId="TextBody">
+  <w:style w:type="paragraph" w:styleId="Style14">
     <w:name w:val="Body Text"/>
     <w:basedOn w:val="Normal"/>
     <w:uiPriority w:val="1"/>
@@ -12677,15 +12643,15 @@
     </w:pPr>
     <w:rPr/>
   </w:style>
-  <w:style w:type="paragraph" w:styleId="List">
+  <w:style w:type="paragraph" w:styleId="Style15">
     <w:name w:val="List"/>
-    <w:basedOn w:val="TextBody"/>
+    <w:basedOn w:val="Style14"/>
     <w:pPr/>
     <w:rPr>
       <w:rFonts w:cs="Lohit Devanagari"/>
     </w:rPr>
   </w:style>
-  <w:style w:type="paragraph" w:styleId="Caption">
+  <w:style w:type="paragraph" w:styleId="Style16">
     <w:name w:val="Caption"/>
     <w:basedOn w:val="Normal"/>
     <w:qFormat/>
@@ -12701,8 +12667,8 @@
       <w:szCs w:val="24"/>
     </w:rPr>
   </w:style>
-  <w:style w:type="paragraph" w:styleId="Index">
-    <w:name w:val="Index"/>
+  <w:style w:type="paragraph" w:styleId="Style17">
+    <w:name w:val="Указатель"/>
     <w:basedOn w:val="Normal"/>
     <w:qFormat/>
     <w:pPr>
@@ -12712,7 +12678,7 @@
       <w:rFonts w:cs="Lohit Devanagari"/>
     </w:rPr>
   </w:style>
-  <w:style w:type="paragraph" w:styleId="Title">
+  <w:style w:type="paragraph" w:styleId="Style18">
     <w:name w:val="Title"/>
     <w:basedOn w:val="Normal"/>
     <w:uiPriority w:val="10"/>
@@ -12763,8 +12729,8 @@
       <w:lang w:val="en-US"/>
     </w:rPr>
   </w:style>
-  <w:style w:type="paragraph" w:styleId="TableContents">
-    <w:name w:val="Table Contents"/>
+  <w:style w:type="paragraph" w:styleId="Style19">
+    <w:name w:val="Содержимое таблицы"/>
     <w:basedOn w:val="Normal"/>
     <w:qFormat/>
     <w:pPr>
@@ -12773,9 +12739,9 @@
     </w:pPr>
     <w:rPr/>
   </w:style>
-  <w:style w:type="paragraph" w:styleId="TableHeading">
-    <w:name w:val="Table Heading"/>
-    <w:basedOn w:val="TableContents"/>
+  <w:style w:type="paragraph" w:styleId="Style20">
+    <w:name w:val="Заголовок таблицы"/>
+    <w:basedOn w:val="Style19"/>
     <w:qFormat/>
     <w:pPr>
       <w:suppressLineNumbers/>

--- a/generator/shartnoma.docx
+++ b/generator/shartnoma.docx
@@ -31,11 +31,11 @@
             <wp:effectExtent l="0" t="0" r="0" b="0"/>
             <wp:wrapTight wrapText="bothSides">
               <wp:wrapPolygon edited="0">
-                <wp:start x="-52" y="0"/>
-                <wp:lineTo x="-52" y="21012"/>
-                <wp:lineTo x="20965" y="21012"/>
-                <wp:lineTo x="20965" y="0"/>
-                <wp:lineTo x="-52" y="0"/>
+                <wp:start x="-67" y="0"/>
+                <wp:lineTo x="-67" y="20997"/>
+                <wp:lineTo x="20950" y="20997"/>
+                <wp:lineTo x="20950" y="0"/>
+                <wp:lineTo x="-67" y="0"/>
               </wp:wrapPolygon>
             </wp:wrapTight>
             <wp:docPr id="1" name="Рисунок 1" descr=""/>
@@ -10880,33 +10880,6 @@
                 <w:lang w:val="en-US" w:eastAsia="en-US" w:bidi="ar-SA"/>
               </w:rPr>
               <w:t>Talaba _______   _____________________________</w:t>
-            </w:r>
-          </w:p>
-          <w:p>
-            <w:pPr>
-              <w:pStyle w:val="TableParagraph"/>
-              <w:widowControl w:val="false"/>
-              <w:suppressAutoHyphens w:val="true"/>
-              <w:spacing w:before="0" w:after="0"/>
-              <w:ind w:left="292" w:right="-41" w:hanging="0"/>
-              <w:jc w:val="left"/>
-              <w:rPr>
-                <w:sz w:val="20"/>
-                <w:szCs w:val="20"/>
-                <w:lang w:val="en-US"/>
-              </w:rPr>
-            </w:pPr>
-            <w:r>
-              <w:rPr>
-                <w:bCs/>
-                <w:i/>
-                <w:iCs/>
-                <w:kern w:val="0"/>
-                <w:sz w:val="20"/>
-                <w:szCs w:val="20"/>
-                <w:lang w:val="en-US" w:eastAsia="en-US" w:bidi="ar-SA"/>
-              </w:rPr>
-              <w:t xml:space="preserve">                       </w:t>
             </w:r>
           </w:p>
         </w:tc>

--- a/generator/shartnoma.docx
+++ b/generator/shartnoma.docx
@@ -31,11 +31,11 @@
             <wp:effectExtent l="0" t="0" r="0" b="0"/>
             <wp:wrapTight wrapText="bothSides">
               <wp:wrapPolygon edited="0">
-                <wp:start x="-67" y="0"/>
-                <wp:lineTo x="-67" y="20997"/>
-                <wp:lineTo x="20950" y="20997"/>
-                <wp:lineTo x="20950" y="0"/>
-                <wp:lineTo x="-67" y="0"/>
+                <wp:start x="-77" y="0"/>
+                <wp:lineTo x="-77" y="20981"/>
+                <wp:lineTo x="20939" y="20981"/>
+                <wp:lineTo x="20939" y="0"/>
+                <wp:lineTo x="-77" y="0"/>
               </wp:wrapPolygon>
             </wp:wrapTight>
             <wp:docPr id="1" name="Рисунок 1" descr=""/>
@@ -10879,7 +10879,34 @@
                 <w:szCs w:val="20"/>
                 <w:lang w:val="en-US" w:eastAsia="en-US" w:bidi="ar-SA"/>
               </w:rPr>
-              <w:t>Talaba _______   _____________________________</w:t>
+              <w:t xml:space="preserve">Talaba _______   _____________________________   </w:t>
+            </w:r>
+          </w:p>
+          <w:p>
+            <w:pPr>
+              <w:pStyle w:val="Style14"/>
+              <w:widowControl w:val="false"/>
+              <w:suppressAutoHyphens w:val="true"/>
+              <w:spacing w:before="0" w:after="0"/>
+              <w:ind w:left="0" w:right="-41" w:hanging="0"/>
+              <w:jc w:val="left"/>
+              <w:rPr>
+                <w:b/>
+                <w:b/>
+                <w:sz w:val="20"/>
+                <w:szCs w:val="20"/>
+                <w:lang w:val="en-US"/>
+              </w:rPr>
+            </w:pPr>
+            <w:r>
+              <w:rPr>
+                <w:b/>
+                <w:kern w:val="0"/>
+                <w:sz w:val="20"/>
+                <w:szCs w:val="20"/>
+                <w:lang w:val="en-US" w:eastAsia="en-US" w:bidi="ar-SA"/>
+              </w:rPr>
+              <w:t xml:space="preserve"> </w:t>
             </w:r>
           </w:p>
         </w:tc>

--- a/generator/shartnoma.docx
+++ b/generator/shartnoma.docx
@@ -31,11 +31,11 @@
             <wp:effectExtent l="0" t="0" r="0" b="0"/>
             <wp:wrapTight wrapText="bothSides">
               <wp:wrapPolygon edited="0">
-                <wp:start x="-77" y="0"/>
-                <wp:lineTo x="-77" y="20981"/>
-                <wp:lineTo x="20939" y="20981"/>
-                <wp:lineTo x="20939" y="0"/>
-                <wp:lineTo x="-77" y="0"/>
+                <wp:start x="-92" y="0"/>
+                <wp:lineTo x="-92" y="20966"/>
+                <wp:lineTo x="20924" y="20966"/>
+                <wp:lineTo x="20924" y="0"/>
+                <wp:lineTo x="-92" y="0"/>
               </wp:wrapPolygon>
             </wp:wrapTight>
             <wp:docPr id="1" name="Рисунок 1" descr=""/>
@@ -1023,16 +1023,6 @@
                 <w:lang w:eastAsia="en-US" w:bidi="ar-SA"/>
               </w:rPr>
               <w:t>yo‘nalishi:</w:t>
-            </w:r>
-            <w:r>
-              <w:rPr>
-                <w:b/>
-                <w:kern w:val="0"/>
-                <w:sz w:val="20"/>
-                <w:szCs w:val="20"/>
-                <w:lang w:val="en-US" w:eastAsia="en-US" w:bidi="ar-SA"/>
-              </w:rPr>
-              <w:t xml:space="preserve"> </w:t>
             </w:r>
           </w:p>
         </w:tc>

--- a/generator/shartnoma.docx
+++ b/generator/shartnoma.docx
@@ -31,11 +31,11 @@
             <wp:effectExtent l="0" t="0" r="0" b="0"/>
             <wp:wrapTight wrapText="bothSides">
               <wp:wrapPolygon edited="0">
-                <wp:start x="-92" y="0"/>
-                <wp:lineTo x="-92" y="20966"/>
-                <wp:lineTo x="20924" y="20966"/>
-                <wp:lineTo x="20924" y="0"/>
-                <wp:lineTo x="-92" y="0"/>
+                <wp:start x="-102" y="0"/>
+                <wp:lineTo x="-102" y="20956"/>
+                <wp:lineTo x="20914" y="20956"/>
+                <wp:lineTo x="20914" y="0"/>
+                <wp:lineTo x="-102" y="0"/>
               </wp:wrapPolygon>
             </wp:wrapTight>
             <wp:docPr id="1" name="Рисунок 1" descr=""/>
@@ -10684,10 +10684,50 @@
             </w:pPr>
             <w:r>
               <w:rPr>
-                <w:sz w:val="20"/>
-                <w:szCs w:val="20"/>
-                <w:lang w:val="en-US"/>
-              </w:rPr>
+                <w:kern w:val="0"/>
+                <w:sz w:val="20"/>
+                <w:szCs w:val="20"/>
+                <w:lang w:val="en-US" w:eastAsia="en-US" w:bidi="ar-SA"/>
+              </w:rPr>
+              <w:t>JSHSHIR</w:t>
+            </w:r>
+            <w:r>
+              <w:rPr>
+                <w:kern w:val="0"/>
+                <w:sz w:val="20"/>
+                <w:szCs w:val="20"/>
+                <w:lang w:eastAsia="en-US" w:bidi="ar-SA"/>
+              </w:rPr>
+              <w:t>:</w:t>
+            </w:r>
+            <w:r>
+              <w:rPr>
+                <w:spacing w:val="3"/>
+                <w:kern w:val="0"/>
+                <w:sz w:val="20"/>
+                <w:szCs w:val="20"/>
+                <w:lang w:eastAsia="en-US" w:bidi="ar-SA"/>
+              </w:rPr>
+              <w:t xml:space="preserve"> </w:t>
+            </w:r>
+            <w:r>
+              <w:rPr>
+                <w:spacing w:val="3"/>
+                <w:kern w:val="0"/>
+                <w:sz w:val="20"/>
+                <w:szCs w:val="20"/>
+                <w:lang w:val="en-US" w:eastAsia="en-US" w:bidi="ar-SA"/>
+              </w:rPr>
+              <w:t xml:space="preserve"> </w:t>
+            </w:r>
+            <w:r>
+              <w:rPr>
+                <w:kern w:val="0"/>
+                <w:sz w:val="20"/>
+                <w:szCs w:val="20"/>
+                <w:lang w:val="en-US" w:eastAsia="en-US" w:bidi="ar-SA"/>
+              </w:rPr>
+              <w:t>___________________________________</w:t>
             </w:r>
           </w:p>
           <w:p>
@@ -10705,51 +10745,7 @@
               </w:rPr>
             </w:pPr>
             <w:r>
-              <w:rPr>
-                <w:kern w:val="0"/>
-                <w:sz w:val="20"/>
-                <w:szCs w:val="20"/>
-                <w:lang w:val="en-US" w:eastAsia="en-US" w:bidi="ar-SA"/>
-              </w:rPr>
-              <w:t>JSHSHIR</w:t>
-            </w:r>
-            <w:r>
-              <w:rPr>
-                <w:kern w:val="0"/>
-                <w:sz w:val="20"/>
-                <w:szCs w:val="20"/>
-                <w:lang w:eastAsia="en-US" w:bidi="ar-SA"/>
-              </w:rPr>
-              <w:t>:</w:t>
-            </w:r>
-            <w:r>
-              <w:rPr>
-                <w:spacing w:val="3"/>
-                <w:kern w:val="0"/>
-                <w:sz w:val="20"/>
-                <w:szCs w:val="20"/>
-                <w:lang w:eastAsia="en-US" w:bidi="ar-SA"/>
-              </w:rPr>
-              <w:t xml:space="preserve"> </w:t>
-            </w:r>
-            <w:r>
-              <w:rPr>
-                <w:spacing w:val="3"/>
-                <w:kern w:val="0"/>
-                <w:sz w:val="20"/>
-                <w:szCs w:val="20"/>
-                <w:lang w:val="en-US" w:eastAsia="en-US" w:bidi="ar-SA"/>
-              </w:rPr>
-              <w:t xml:space="preserve"> </w:t>
-            </w:r>
-            <w:r>
-              <w:rPr>
-                <w:kern w:val="0"/>
-                <w:sz w:val="20"/>
-                <w:szCs w:val="20"/>
-                <w:lang w:val="en-US" w:eastAsia="en-US" w:bidi="ar-SA"/>
-              </w:rPr>
-              <w:t>___________________________________</w:t>
+              <w:rPr/>
             </w:r>
           </w:p>
           <w:p>

--- a/generator/shartnoma.docx
+++ b/generator/shartnoma.docx
@@ -31,11 +31,11 @@
             <wp:effectExtent l="0" t="0" r="0" b="0"/>
             <wp:wrapTight wrapText="bothSides">
               <wp:wrapPolygon edited="0">
-                <wp:start x="-102" y="0"/>
-                <wp:lineTo x="-102" y="20956"/>
-                <wp:lineTo x="20914" y="20956"/>
-                <wp:lineTo x="20914" y="0"/>
-                <wp:lineTo x="-102" y="0"/>
+                <wp:start x="-117" y="0"/>
+                <wp:lineTo x="-117" y="20940"/>
+                <wp:lineTo x="20899" y="20940"/>
+                <wp:lineTo x="20899" y="0"/>
+                <wp:lineTo x="-117" y="0"/>
               </wp:wrapPolygon>
             </wp:wrapTight>
             <wp:docPr id="1" name="Рисунок 1" descr=""/>
@@ -10682,6 +10682,7 @@
                 <w:lang w:val="en-US"/>
               </w:rPr>
             </w:pPr>
+            <w:bookmarkStart w:id="0" w:name="__DdeLink__1298_4190787703"/>
             <w:r>
               <w:rPr>
                 <w:kern w:val="0"/>
@@ -10727,8 +10728,9 @@
                 <w:szCs w:val="20"/>
                 <w:lang w:val="en-US" w:eastAsia="en-US" w:bidi="ar-SA"/>
               </w:rPr>
-              <w:t>___________________________________</w:t>
+              <w:t>_________________________________</w:t>
             </w:r>
+            <w:bookmarkEnd w:id="0"/>
           </w:p>
           <w:p>
             <w:pPr>
@@ -10745,7 +10747,11 @@
               </w:rPr>
             </w:pPr>
             <w:r>
-              <w:rPr/>
+              <w:rPr>
+                <w:sz w:val="20"/>
+                <w:szCs w:val="20"/>
+                <w:lang w:val="en-US"/>
+              </w:rPr>
             </w:r>
           </w:p>
           <w:p>
@@ -10914,9 +10920,9 @@
       <w:r>
         <w:rPr/>
       </w:r>
-      <w:bookmarkStart w:id="0" w:name="_GoBack"/>
       <w:bookmarkStart w:id="1" w:name="_GoBack"/>
-      <w:bookmarkEnd w:id="1"/>
+      <w:bookmarkStart w:id="2" w:name="_GoBack"/>
+      <w:bookmarkEnd w:id="2"/>
     </w:p>
     <w:sectPr>
       <w:type w:val="nextPage"/>

--- a/generator/shartnoma.docx
+++ b/generator/shartnoma.docx
@@ -31,11 +31,11 @@
             <wp:effectExtent l="0" t="0" r="0" b="0"/>
             <wp:wrapTight wrapText="bothSides">
               <wp:wrapPolygon edited="0">
-                <wp:start x="-117" y="0"/>
-                <wp:lineTo x="-117" y="20940"/>
-                <wp:lineTo x="20899" y="20940"/>
-                <wp:lineTo x="20899" y="0"/>
-                <wp:lineTo x="-117" y="0"/>
+                <wp:start x="-127" y="0"/>
+                <wp:lineTo x="-127" y="20925"/>
+                <wp:lineTo x="20889" y="20925"/>
+                <wp:lineTo x="20889" y="0"/>
+                <wp:lineTo x="-127" y="0"/>
               </wp:wrapPolygon>
             </wp:wrapTight>
             <wp:docPr id="1" name="Рисунок 1" descr=""/>
@@ -10731,6 +10731,15 @@
               <w:t>_________________________________</w:t>
             </w:r>
             <w:bookmarkEnd w:id="0"/>
+            <w:r>
+              <w:rPr>
+                <w:kern w:val="0"/>
+                <w:sz w:val="20"/>
+                <w:szCs w:val="20"/>
+                <w:lang w:val="en-US" w:eastAsia="en-US" w:bidi="ar-SA"/>
+              </w:rPr>
+              <w:t>__</w:t>
+            </w:r>
           </w:p>
           <w:p>
             <w:pPr>
